--- a/DJango/reference_notes.docx
+++ b/DJango/reference_notes.docx
@@ -31,7 +31,19 @@
                     <w:rPr>
                       <w:lang w:val="en-US"/>
                     </w:rPr>
-                    <w:t>pip install djago</w:t>
+                    <w:t>pip install dja</w:t>
+                  </w:r>
+                  <w:r>
+                    <w:rPr>
+                      <w:lang w:val="en-US"/>
+                    </w:rPr>
+                    <w:t>n</w:t>
+                  </w:r>
+                  <w:r>
+                    <w:rPr>
+                      <w:lang w:val="en-US"/>
+                    </w:rPr>
+                    <w:t>go</w:t>
                   </w:r>
                 </w:p>
               </w:txbxContent>
@@ -422,15 +434,29 @@
           <w:lang w:val="en-US"/>
         </w:rPr>
       </w:pPr>
+    </w:p>
+    <w:p>
+      <w:pPr>
+        <w:rPr>
+          <w:lang w:val="en-US"/>
+        </w:rPr>
+      </w:pPr>
+    </w:p>
+    <w:p>
+      <w:pPr>
+        <w:rPr>
+          <w:lang w:val="en-US"/>
+        </w:rPr>
+      </w:pPr>
       <w:r>
         <w:rPr>
           <w:noProof/>
         </w:rPr>
         <w:lastRenderedPageBreak/>
-        <w:pict w14:anchorId="72833F02">
-          <v:shape id="Text Box 4" o:spid="_x0000_s1028" type="#_x0000_t202" style="position:absolute;margin-left:-12.1pt;margin-top:24.4pt;width:497.4pt;height:110.6pt;z-index:251667456;visibility:visible;mso-wrap-style:square;mso-width-percent:0;mso-height-percent:200;mso-wrap-distance-left:9pt;mso-wrap-distance-top:3.6pt;mso-wrap-distance-right:9pt;mso-wrap-distance-bottom:3.6pt;mso-position-horizontal:absolute;mso-position-horizontal-relative:margin;mso-position-vertical:absolute;mso-position-vertical-relative:text;mso-width-percent:0;mso-height-percent:200;mso-width-relative:margin;mso-height-relative:margin;v-text-anchor:top" o:gfxdata="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" fillcolor="#272727 [2749]">
+        <w:pict w14:anchorId="4CB99BFC">
+          <v:shape id="Text Box 6" o:spid="_x0000_s1026" type="#_x0000_t202" style="position:absolute;margin-left:-15.35pt;margin-top:273.45pt;width:497.4pt;height:30.45pt;z-index:251671552;visibility:visible;mso-wrap-style:square;mso-width-percent:0;mso-height-percent:200;mso-wrap-distance-left:9pt;mso-wrap-distance-top:3.6pt;mso-wrap-distance-right:9pt;mso-wrap-distance-bottom:3.6pt;mso-position-horizontal-relative:margin;mso-position-vertical-relative:text;mso-width-percent:0;mso-height-percent:200;mso-width-relative:margin;mso-height-relative:margin;v-text-anchor:top" o:gfxdata="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" fillcolor="#272727 [2749]">
             <v:fill opacity="64764f"/>
-            <v:textbox style="mso-fit-shape-to-text:t">
+            <v:textbox style="mso-next-textbox:#Text Box 6;mso-fit-shape-to-text:t">
               <w:txbxContent>
                 <w:p>
                   <w:pPr>
@@ -442,58 +468,7 @@
                     <w:rPr>
                       <w:lang w:val="en-US"/>
                     </w:rPr>
-                    <w:t>python manage.py migrate</w:t>
-                  </w:r>
-                </w:p>
-                <w:p>
-                  <w:pPr>
-                    <w:rPr>
-                      <w:lang w:val="en-US"/>
-                    </w:rPr>
-                  </w:pPr>
-                  <w:r>
-                    <w:rPr>
-                      <w:lang w:val="en-US"/>
-                    </w:rPr>
-                    <w:t xml:space="preserve">python manage.py makemigrations </w:t>
-                  </w:r>
-                  <w:r>
-                    <w:rPr>
-                      <w:lang w:val="en-US"/>
-                    </w:rPr>
-                    <w:t>&lt;app_name&gt;</w:t>
-                  </w:r>
-                </w:p>
-                <w:p>
-                  <w:pPr>
-                    <w:rPr>
-                      <w:lang w:val="en-US"/>
-                    </w:rPr>
-                  </w:pPr>
-                  <w:r>
-                    <w:rPr>
-                      <w:lang w:val="en-US"/>
-                    </w:rPr>
-                    <w:t>python manage.py m</w:t>
-                  </w:r>
-                  <w:r>
-                    <w:rPr>
-                      <w:lang w:val="en-US"/>
-                    </w:rPr>
-                    <w:t>igrate</w:t>
-                  </w:r>
-                </w:p>
-                <w:p>
-                  <w:pPr>
-                    <w:rPr>
-                      <w:lang w:val="en-US"/>
-                    </w:rPr>
-                  </w:pPr>
-                  <w:r>
-                    <w:rPr>
-                      <w:lang w:val="en-US"/>
-                    </w:rPr>
-                    <w:t>python manage.py shell</w:t>
+                    <w:t>Pip install Faker</w:t>
                   </w:r>
                 </w:p>
               </w:txbxContent>
@@ -502,21 +477,14 @@
           </v:shape>
         </w:pict>
       </w:r>
-    </w:p>
-    <w:p>
-      <w:pPr>
-        <w:rPr>
-          <w:lang w:val="en-US"/>
-        </w:rPr>
-      </w:pPr>
       <w:r>
         <w:rPr>
           <w:noProof/>
         </w:rPr>
         <w:pict w14:anchorId="08E547BC">
-          <v:shape id="Text Box 5" o:spid="_x0000_s1027" type="#_x0000_t202" style="position:absolute;margin-left:-13.95pt;margin-top:29pt;width:497.4pt;height:110.6pt;z-index:251669504;visibility:visible;mso-wrap-style:square;mso-width-percent:0;mso-height-percent:200;mso-wrap-distance-left:9pt;mso-wrap-distance-top:3.6pt;mso-wrap-distance-right:9pt;mso-wrap-distance-bottom:3.6pt;mso-position-horizontal:absolute;mso-position-horizontal-relative:margin;mso-position-vertical:absolute;mso-position-vertical-relative:text;mso-width-percent:0;mso-height-percent:200;mso-width-relative:margin;mso-height-relative:margin;v-text-anchor:top" o:gfxdata="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" fillcolor="#5a5a5a [2109]">
+          <v:shape id="Text Box 5" o:spid="_x0000_s1027" type="#_x0000_t202" style="position:absolute;margin-left:-15.5pt;margin-top:133pt;width:497.4pt;height:120.4pt;z-index:251669504;visibility:visible;mso-wrap-style:square;mso-width-percent:0;mso-height-percent:200;mso-wrap-distance-left:9pt;mso-wrap-distance-top:3.6pt;mso-wrap-distance-right:9pt;mso-wrap-distance-bottom:3.6pt;mso-position-horizontal-relative:margin;mso-position-vertical-relative:text;mso-width-percent:0;mso-height-percent:200;mso-width-relative:margin;mso-height-relative:margin;v-text-anchor:top" o:gfxdata="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" fillcolor="#5a5a5a [2109]">
             <v:fill opacity="64764f"/>
-            <v:textbox style="mso-fit-shape-to-text:t">
+            <v:textbox style="mso-next-textbox:#Text Box 5;mso-fit-shape-to-text:t">
               <w:txbxContent>
                 <w:p>
                   <w:pPr>
@@ -603,10 +571,10 @@
         <w:rPr>
           <w:noProof/>
         </w:rPr>
-        <w:pict w14:anchorId="4CB99BFC">
-          <v:shape id="Text Box 6" o:spid="_x0000_s1026" type="#_x0000_t202" style="position:absolute;margin-left:-8.9pt;margin-top:305pt;width:497.4pt;height:110.6pt;z-index:251671552;visibility:visible;mso-wrap-style:square;mso-width-percent:0;mso-height-percent:200;mso-wrap-distance-left:9pt;mso-wrap-distance-top:3.6pt;mso-wrap-distance-right:9pt;mso-wrap-distance-bottom:3.6pt;mso-position-horizontal:absolute;mso-position-horizontal-relative:margin;mso-position-vertical:absolute;mso-position-vertical-relative:text;mso-width-percent:0;mso-height-percent:200;mso-width-relative:margin;mso-height-relative:margin;v-text-anchor:top" o:gfxdata="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" fillcolor="#272727 [2749]">
+        <w:pict w14:anchorId="72833F02">
+          <v:shape id="Text Box 4" o:spid="_x0000_s1028" type="#_x0000_t202" style="position:absolute;margin-left:-12.1pt;margin-top:24.4pt;width:497.4pt;height:110.6pt;z-index:251667456;visibility:visible;mso-wrap-style:square;mso-width-percent:0;mso-height-percent:200;mso-wrap-distance-left:9pt;mso-wrap-distance-top:3.6pt;mso-wrap-distance-right:9pt;mso-wrap-distance-bottom:3.6pt;mso-position-horizontal:absolute;mso-position-horizontal-relative:margin;mso-position-vertical:absolute;mso-position-vertical-relative:text;mso-width-percent:0;mso-height-percent:200;mso-width-relative:margin;mso-height-relative:margin;v-text-anchor:top" o:gfxdata="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" fillcolor="#272727 [2749]">
             <v:fill opacity="64764f"/>
-            <v:textbox style="mso-fit-shape-to-text:t">
+            <v:textbox style="mso-next-textbox:#Text Box 4;mso-fit-shape-to-text:t">
               <w:txbxContent>
                 <w:p>
                   <w:pPr>
@@ -618,7 +586,58 @@
                     <w:rPr>
                       <w:lang w:val="en-US"/>
                     </w:rPr>
-                    <w:t>Pip install Faker</w:t>
+                    <w:t>python manage.py migrate</w:t>
+                  </w:r>
+                </w:p>
+                <w:p>
+                  <w:pPr>
+                    <w:rPr>
+                      <w:lang w:val="en-US"/>
+                    </w:rPr>
+                  </w:pPr>
+                  <w:r>
+                    <w:rPr>
+                      <w:lang w:val="en-US"/>
+                    </w:rPr>
+                    <w:t xml:space="preserve">python manage.py makemigrations </w:t>
+                  </w:r>
+                  <w:r>
+                    <w:rPr>
+                      <w:lang w:val="en-US"/>
+                    </w:rPr>
+                    <w:t>&lt;app_name&gt;</w:t>
+                  </w:r>
+                </w:p>
+                <w:p>
+                  <w:pPr>
+                    <w:rPr>
+                      <w:lang w:val="en-US"/>
+                    </w:rPr>
+                  </w:pPr>
+                  <w:r>
+                    <w:rPr>
+                      <w:lang w:val="en-US"/>
+                    </w:rPr>
+                    <w:t>python manage.py m</w:t>
+                  </w:r>
+                  <w:r>
+                    <w:rPr>
+                      <w:lang w:val="en-US"/>
+                    </w:rPr>
+                    <w:t>igrate</w:t>
+                  </w:r>
+                </w:p>
+                <w:p>
+                  <w:pPr>
+                    <w:rPr>
+                      <w:lang w:val="en-US"/>
+                    </w:rPr>
+                  </w:pPr>
+                  <w:r>
+                    <w:rPr>
+                      <w:lang w:val="en-US"/>
+                    </w:rPr>
+                    <w:t>python manage.py shell</w:t>
                   </w:r>
                 </w:p>
               </w:txbxContent>
@@ -626,6 +645,303 @@
             <w10:wrap type="square" anchorx="margin"/>
           </v:shape>
         </w:pict>
+      </w:r>
+    </w:p>
+    <w:p>
+      <w:pPr>
+        <w:rPr>
+          <w:lang w:val="en-US"/>
+        </w:rPr>
+      </w:pPr>
+    </w:p>
+    <w:p>
+      <w:pPr>
+        <w:rPr>
+          <w:lang w:val="en-US"/>
+        </w:rPr>
+      </w:pPr>
+      <w:r>
+        <w:rPr>
+          <w:lang w:val="en-US"/>
+        </w:rPr>
+        <w:t>Visual Studio Build Tool Link</w:t>
+      </w:r>
+    </w:p>
+    <w:p>
+      <w:pPr>
+        <w:rPr>
+          <w:lang w:val="en-US"/>
+        </w:rPr>
+      </w:pPr>
+      <w:r>
+        <w:rPr>
+          <w:noProof/>
+          <w:lang w:val="en-US"/>
+        </w:rPr>
+        <w:pict w14:anchorId="4CB99BFC">
+          <v:shape id="_x0000_s1034" type="#_x0000_t202" style="position:absolute;margin-left:-18.9pt;margin-top:35.85pt;width:497.4pt;height:30.45pt;z-index:251672576;visibility:visible;mso-wrap-style:square;mso-width-percent:0;mso-height-percent:200;mso-wrap-distance-left:9pt;mso-wrap-distance-top:3.6pt;mso-wrap-distance-right:9pt;mso-wrap-distance-bottom:3.6pt;mso-position-horizontal-relative:margin;mso-position-vertical-relative:text;mso-width-percent:0;mso-height-percent:200;mso-width-relative:margin;mso-height-relative:margin;v-text-anchor:top" o:gfxdata="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" fillcolor="#272727 [2749]">
+            <v:fill opacity="64764f"/>
+            <v:textbox style="mso-next-textbox:#_x0000_s1034;mso-fit-shape-to-text:t">
+              <w:txbxContent>
+                <w:p>
+                  <w:pPr>
+                    <w:rPr>
+                      <w:lang w:val="en-US"/>
+                    </w:rPr>
+                  </w:pPr>
+                  <w:r>
+                    <w:rPr>
+                      <w:lang w:val="en-US"/>
+                    </w:rPr>
+                    <w:t>Pip install bcrypt</w:t>
+                  </w:r>
+                </w:p>
+                <w:p>
+                  <w:pPr>
+                    <w:rPr>
+                      <w:lang w:val="en-US"/>
+                    </w:rPr>
+                  </w:pPr>
+                  <w:r>
+                    <w:rPr>
+                      <w:lang w:val="en-US"/>
+                    </w:rPr>
+                    <w:t>pip install django[argon2]</w:t>
+                  </w:r>
+                </w:p>
+              </w:txbxContent>
+            </v:textbox>
+            <w10:wrap type="square" anchorx="margin"/>
+          </v:shape>
+        </w:pict>
+      </w:r>
+      <w:hyperlink r:id="rId5" w:history="1">
+        <w:r>
+          <w:rPr>
+            <w:rStyle w:val="Hyperlink"/>
+            <w:lang w:val="en-US"/>
+          </w:rPr>
+          <w:t>https://visualstudio.microsoft.com/downloads/</w:t>
+        </w:r>
+      </w:hyperlink>
+    </w:p>
+    <w:p>
+      <w:pPr>
+        <w:rPr>
+          <w:lang w:val="en-US"/>
+        </w:rPr>
+      </w:pPr>
+    </w:p>
+    <w:p>
+      <w:pPr>
+        <w:rPr>
+          <w:lang w:val="en-US"/>
+        </w:rPr>
+      </w:pPr>
+      <w:r>
+        <w:rPr>
+          <w:lang w:val="en-US"/>
+        </w:rPr>
+        <w:t>Password Hashers</w:t>
+      </w:r>
+    </w:p>
+    <w:p>
+      <w:pPr>
+        <w:pStyle w:val="ListParagraph"/>
+        <w:numPr>
+          <w:ilvl w:val="0"/>
+          <w:numId w:val="2"/>
+        </w:numPr>
+        <w:rPr>
+          <w:lang w:val="en-US"/>
+        </w:rPr>
+      </w:pPr>
+      <w:r>
+        <w:rPr>
+          <w:lang w:val="en-US"/>
+        </w:rPr>
+        <w:t>'django.contrib.auth.hashers.Argon2PasswordHasher',</w:t>
+      </w:r>
+    </w:p>
+    <w:p>
+      <w:pPr>
+        <w:pStyle w:val="ListParagraph"/>
+        <w:numPr>
+          <w:ilvl w:val="0"/>
+          <w:numId w:val="2"/>
+        </w:numPr>
+        <w:rPr>
+          <w:lang w:val="en-US"/>
+        </w:rPr>
+      </w:pPr>
+      <w:r>
+        <w:rPr>
+          <w:lang w:val="en-US"/>
+        </w:rPr>
+        <w:t>'django.contrib.auth.hashers.BCryptSHA256PasswordHasher',</w:t>
+      </w:r>
+    </w:p>
+    <w:p>
+      <w:pPr>
+        <w:pStyle w:val="ListParagraph"/>
+        <w:numPr>
+          <w:ilvl w:val="0"/>
+          <w:numId w:val="2"/>
+        </w:numPr>
+        <w:rPr>
+          <w:lang w:val="en-US"/>
+        </w:rPr>
+      </w:pPr>
+      <w:r>
+        <w:rPr>
+          <w:lang w:val="en-US"/>
+        </w:rPr>
+        <w:t>'django.contrib.auth.hashers.BCryptPasswordHasher',</w:t>
+      </w:r>
+    </w:p>
+    <w:p>
+      <w:pPr>
+        <w:pStyle w:val="ListParagraph"/>
+        <w:numPr>
+          <w:ilvl w:val="0"/>
+          <w:numId w:val="2"/>
+        </w:numPr>
+        <w:rPr>
+          <w:lang w:val="en-US"/>
+        </w:rPr>
+      </w:pPr>
+      <w:r>
+        <w:rPr>
+          <w:lang w:val="en-US"/>
+        </w:rPr>
+        <w:t>'django.contrib.auth.hashers.PBKDF2PasswordHasher',</w:t>
+      </w:r>
+    </w:p>
+    <w:p>
+      <w:pPr>
+        <w:pStyle w:val="ListParagraph"/>
+        <w:numPr>
+          <w:ilvl w:val="0"/>
+          <w:numId w:val="2"/>
+        </w:numPr>
+        <w:rPr>
+          <w:lang w:val="en-US"/>
+        </w:rPr>
+      </w:pPr>
+      <w:r>
+        <w:rPr>
+          <w:lang w:val="en-US"/>
+        </w:rPr>
+        <w:t>'django.contrib.auth.hashers.PBKDF2SH1PasswordHasher'</w:t>
+      </w:r>
+    </w:p>
+    <w:p>
+      <w:pPr>
+        <w:rPr>
+          <w:lang w:val="en-US"/>
+        </w:rPr>
+      </w:pPr>
+    </w:p>
+    <w:p>
+      <w:pPr>
+        <w:rPr>
+          <w:lang w:val="en-US"/>
+        </w:rPr>
+      </w:pPr>
+    </w:p>
+    <w:p>
+      <w:pPr>
+        <w:rPr>
+          <w:lang w:val="en-US"/>
+        </w:rPr>
+      </w:pPr>
+    </w:p>
+    <w:p>
+      <w:pPr>
+        <w:rPr>
+          <w:lang w:val="en-US"/>
+        </w:rPr>
+      </w:pPr>
+    </w:p>
+    <w:p>
+      <w:pPr>
+        <w:rPr>
+          <w:lang w:val="en-US"/>
+        </w:rPr>
+      </w:pPr>
+      <w:r>
+        <w:rPr>
+          <w:lang w:val="en-US"/>
+        </w:rPr>
+        <w:lastRenderedPageBreak/>
+        <w:t>Python Anywhere</w:t>
+      </w:r>
+    </w:p>
+    <w:p>
+      <w:pPr>
+        <w:rPr>
+          <w:lang w:val="en-US"/>
+        </w:rPr>
+      </w:pPr>
+      <w:r>
+        <w:rPr>
+          <w:noProof/>
+          <w:lang w:val="en-US"/>
+        </w:rPr>
+        <w:pict w14:anchorId="4CB99BFC">
+          <v:shape id="_x0000_s1037" type="#_x0000_t202" style="position:absolute;margin-left:0;margin-top:31.5pt;width:497.4pt;height:52.95pt;z-index:251673600;visibility:visible;mso-wrap-style:square;mso-width-percent:0;mso-height-percent:200;mso-wrap-distance-left:9pt;mso-wrap-distance-top:3.6pt;mso-wrap-distance-right:9pt;mso-wrap-distance-bottom:3.6pt;mso-position-horizontal-relative:margin;mso-position-vertical-relative:text;mso-width-percent:0;mso-height-percent:200;mso-width-relative:margin;mso-height-relative:margin;v-text-anchor:top" o:gfxdata="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" fillcolor="#272727 [2749]">
+            <v:fill opacity="64764f"/>
+            <v:textbox style="mso-next-textbox:#_x0000_s1037;mso-fit-shape-to-text:t">
+              <w:txbxContent>
+                <w:p>
+                  <w:pPr>
+                    <w:rPr>
+                      <w:lang w:val="en-US"/>
+                    </w:rPr>
+                  </w:pPr>
+                  <w:r>
+                    <w:rPr>
+                      <w:lang w:val="en-US"/>
+                    </w:rPr>
+                    <w:t>mkvirtualenv --python=python3.7 demo_project</w:t>
+                  </w:r>
+                </w:p>
+                <w:p>
+                  <w:pPr>
+                    <w:rPr>
+                      <w:lang w:val="en-US"/>
+                    </w:rPr>
+                  </w:pPr>
+                  <w:r>
+                    <w:rPr>
+                      <w:lang w:val="en-US"/>
+                    </w:rPr>
+                    <w:t>pip install -</w:t>
+                  </w:r>
+                  <w:r>
+                    <w:rPr>
+                      <w:lang w:val="en-US"/>
+                    </w:rPr>
+                    <w:t>U</w:t>
+                  </w:r>
+                  <w:r>
+                    <w:rPr>
+                      <w:lang w:val="en-US"/>
+                    </w:rPr>
+                    <w:t xml:space="preserve"> djnago==3.2.7</w:t>
+                  </w:r>
+                </w:p>
+              </w:txbxContent>
+            </v:textbox>
+            <w10:wrap type="square" anchorx="margin"/>
+          </v:shape>
+        </w:pict>
+      </w:r>
+      <w:r>
+        <w:rPr>
+          <w:lang w:val="en-US"/>
+        </w:rPr>
+        <w:t>www.pythonanywhere.com</w:t>
       </w:r>
     </w:p>
     <w:sectPr>
@@ -753,8 +1069,124 @@
       </w:rPr>
     </w:lvl>
   </w:abstractNum>
+  <w:abstractNum w:abstractNumId="1" w15:restartNumberingAfterBreak="0">
+    <w:nsid w:val="7DCC3ED8"/>
+    <w:multiLevelType w:val="hybridMultilevel"/>
+    <w:tmpl w:val="41A4A9B2"/>
+    <w:lvl w:ilvl="0" w:tplc="40090001">
+      <w:start w:val="1"/>
+      <w:numFmt w:val="bullet"/>
+      <w:lvlText w:val=""/>
+      <w:lvlJc w:val="left"/>
+      <w:pPr>
+        <w:ind w:left="720" w:hanging="360"/>
+      </w:pPr>
+      <w:rPr>
+        <w:rFonts w:ascii="Symbol" w:hAnsi="Symbol" w:hint="default"/>
+      </w:rPr>
+    </w:lvl>
+    <w:lvl w:ilvl="1" w:tplc="40090003" w:tentative="1">
+      <w:start w:val="1"/>
+      <w:numFmt w:val="bullet"/>
+      <w:lvlText w:val="o"/>
+      <w:lvlJc w:val="left"/>
+      <w:pPr>
+        <w:ind w:left="1440" w:hanging="360"/>
+      </w:pPr>
+      <w:rPr>
+        <w:rFonts w:ascii="Courier New" w:hAnsi="Courier New" w:cs="Courier New" w:hint="default"/>
+      </w:rPr>
+    </w:lvl>
+    <w:lvl w:ilvl="2" w:tplc="40090005" w:tentative="1">
+      <w:start w:val="1"/>
+      <w:numFmt w:val="bullet"/>
+      <w:lvlText w:val=""/>
+      <w:lvlJc w:val="left"/>
+      <w:pPr>
+        <w:ind w:left="2160" w:hanging="360"/>
+      </w:pPr>
+      <w:rPr>
+        <w:rFonts w:ascii="Wingdings" w:hAnsi="Wingdings" w:hint="default"/>
+      </w:rPr>
+    </w:lvl>
+    <w:lvl w:ilvl="3" w:tplc="40090001" w:tentative="1">
+      <w:start w:val="1"/>
+      <w:numFmt w:val="bullet"/>
+      <w:lvlText w:val=""/>
+      <w:lvlJc w:val="left"/>
+      <w:pPr>
+        <w:ind w:left="2880" w:hanging="360"/>
+      </w:pPr>
+      <w:rPr>
+        <w:rFonts w:ascii="Symbol" w:hAnsi="Symbol" w:hint="default"/>
+      </w:rPr>
+    </w:lvl>
+    <w:lvl w:ilvl="4" w:tplc="40090003" w:tentative="1">
+      <w:start w:val="1"/>
+      <w:numFmt w:val="bullet"/>
+      <w:lvlText w:val="o"/>
+      <w:lvlJc w:val="left"/>
+      <w:pPr>
+        <w:ind w:left="3600" w:hanging="360"/>
+      </w:pPr>
+      <w:rPr>
+        <w:rFonts w:ascii="Courier New" w:hAnsi="Courier New" w:cs="Courier New" w:hint="default"/>
+      </w:rPr>
+    </w:lvl>
+    <w:lvl w:ilvl="5" w:tplc="40090005" w:tentative="1">
+      <w:start w:val="1"/>
+      <w:numFmt w:val="bullet"/>
+      <w:lvlText w:val=""/>
+      <w:lvlJc w:val="left"/>
+      <w:pPr>
+        <w:ind w:left="4320" w:hanging="360"/>
+      </w:pPr>
+      <w:rPr>
+        <w:rFonts w:ascii="Wingdings" w:hAnsi="Wingdings" w:hint="default"/>
+      </w:rPr>
+    </w:lvl>
+    <w:lvl w:ilvl="6" w:tplc="40090001" w:tentative="1">
+      <w:start w:val="1"/>
+      <w:numFmt w:val="bullet"/>
+      <w:lvlText w:val=""/>
+      <w:lvlJc w:val="left"/>
+      <w:pPr>
+        <w:ind w:left="5040" w:hanging="360"/>
+      </w:pPr>
+      <w:rPr>
+        <w:rFonts w:ascii="Symbol" w:hAnsi="Symbol" w:hint="default"/>
+      </w:rPr>
+    </w:lvl>
+    <w:lvl w:ilvl="7" w:tplc="40090003" w:tentative="1">
+      <w:start w:val="1"/>
+      <w:numFmt w:val="bullet"/>
+      <w:lvlText w:val="o"/>
+      <w:lvlJc w:val="left"/>
+      <w:pPr>
+        <w:ind w:left="5760" w:hanging="360"/>
+      </w:pPr>
+      <w:rPr>
+        <w:rFonts w:ascii="Courier New" w:hAnsi="Courier New" w:cs="Courier New" w:hint="default"/>
+      </w:rPr>
+    </w:lvl>
+    <w:lvl w:ilvl="8" w:tplc="40090005" w:tentative="1">
+      <w:start w:val="1"/>
+      <w:numFmt w:val="bullet"/>
+      <w:lvlText w:val=""/>
+      <w:lvlJc w:val="left"/>
+      <w:pPr>
+        <w:ind w:left="6480" w:hanging="360"/>
+      </w:pPr>
+      <w:rPr>
+        <w:rFonts w:ascii="Wingdings" w:hAnsi="Wingdings" w:hint="default"/>
+      </w:rPr>
+    </w:lvl>
+  </w:abstractNum>
   <w:num w:numId="1">
     <w:abstractNumId w:val="0"/>
+  </w:num>
+  <w:num w:numId="2">
+    <w:abstractNumId w:val="1"/>
   </w:num>
 </w:numbering>
 </file>
@@ -1196,6 +1628,79 @@
       <w:contextualSpacing/>
     </w:pPr>
   </w:style>
+  <w:style w:type="character" w:styleId="Hyperlink">
+    <w:name w:val="Hyperlink"/>
+    <w:basedOn w:val="DefaultParagraphFont"/>
+    <w:uiPriority w:val="99"/>
+    <w:unhideWhenUsed/>
+    <w:rsid w:val="002D4049"/>
+    <w:rPr>
+      <w:color w:val="0563C1" w:themeColor="hyperlink"/>
+      <w:u w:val="single"/>
+    </w:rPr>
+  </w:style>
+  <w:style w:type="character" w:styleId="UnresolvedMention">
+    <w:name w:val="Unresolved Mention"/>
+    <w:basedOn w:val="DefaultParagraphFont"/>
+    <w:uiPriority w:val="99"/>
+    <w:semiHidden/>
+    <w:unhideWhenUsed/>
+    <w:rsid w:val="002D4049"/>
+    <w:rPr>
+      <w:color w:val="605E5C"/>
+      <w:shd w:val="clear" w:color="auto" w:fill="E1DFDD"/>
+    </w:rPr>
+  </w:style>
+  <w:style w:type="paragraph" w:styleId="HTMLPreformatted">
+    <w:name w:val="HTML Preformatted"/>
+    <w:basedOn w:val="Normal"/>
+    <w:link w:val="HTMLPreformattedChar"/>
+    <w:uiPriority w:val="99"/>
+    <w:semiHidden/>
+    <w:unhideWhenUsed/>
+    <w:rsid w:val="002D4049"/>
+    <w:pPr>
+      <w:tabs>
+        <w:tab w:val="left" w:pos="916"/>
+        <w:tab w:val="left" w:pos="1832"/>
+        <w:tab w:val="left" w:pos="2748"/>
+        <w:tab w:val="left" w:pos="3664"/>
+        <w:tab w:val="left" w:pos="4580"/>
+        <w:tab w:val="left" w:pos="5496"/>
+        <w:tab w:val="left" w:pos="6412"/>
+        <w:tab w:val="left" w:pos="7328"/>
+        <w:tab w:val="left" w:pos="8244"/>
+        <w:tab w:val="left" w:pos="9160"/>
+        <w:tab w:val="left" w:pos="10076"/>
+        <w:tab w:val="left" w:pos="10992"/>
+        <w:tab w:val="left" w:pos="11908"/>
+        <w:tab w:val="left" w:pos="12824"/>
+        <w:tab w:val="left" w:pos="13740"/>
+        <w:tab w:val="left" w:pos="14656"/>
+      </w:tabs>
+      <w:spacing w:after="0" w:line="240" w:lineRule="auto"/>
+    </w:pPr>
+    <w:rPr>
+      <w:rFonts w:ascii="Courier New" w:eastAsia="Times New Roman" w:hAnsi="Courier New" w:cs="Courier New"/>
+      <w:sz w:val="20"/>
+      <w:szCs w:val="20"/>
+      <w:lang w:eastAsia="en-IN"/>
+    </w:rPr>
+  </w:style>
+  <w:style w:type="character" w:customStyle="1" w:styleId="HTMLPreformattedChar">
+    <w:name w:val="HTML Preformatted Char"/>
+    <w:basedOn w:val="DefaultParagraphFont"/>
+    <w:link w:val="HTMLPreformatted"/>
+    <w:uiPriority w:val="99"/>
+    <w:semiHidden/>
+    <w:rsid w:val="002D4049"/>
+    <w:rPr>
+      <w:rFonts w:ascii="Courier New" w:eastAsia="Times New Roman" w:hAnsi="Courier New" w:cs="Courier New"/>
+      <w:sz w:val="20"/>
+      <w:szCs w:val="20"/>
+      <w:lang w:eastAsia="en-IN"/>
+    </w:rPr>
+  </w:style>
 </w:styles>
 </file>
 

--- a/DJango/reference_notes.docx
+++ b/DJango/reference_notes.docx
@@ -31,7 +31,14 @@
                     <w:rPr>
                       <w:lang w:val="en-US"/>
                     </w:rPr>
-                    <w:t>pip install dja</w:t>
+                    <w:t xml:space="preserve">pip install </w:t>
+                  </w:r>
+                  <w:proofErr w:type="spellStart"/>
+                  <w:r>
+                    <w:rPr>
+                      <w:lang w:val="en-US"/>
+                    </w:rPr>
+                    <w:t>dja</w:t>
                   </w:r>
                   <w:r>
                     <w:rPr>
@@ -45,6 +52,7 @@
                     </w:rPr>
                     <w:t>go</w:t>
                   </w:r>
+                  <w:proofErr w:type="spellEnd"/>
                 </w:p>
               </w:txbxContent>
             </v:textbox>
@@ -100,11 +108,47 @@
                       <w:lang w:val="en-US"/>
                     </w:rPr>
                   </w:pPr>
-                  <w:r>
-                    <w:rPr>
-                      <w:lang w:val="en-US"/>
-                    </w:rPr>
-                    <w:t>django-admin startproject &lt;proj_name&gt;</w:t>
+                  <w:proofErr w:type="spellStart"/>
+                  <w:r>
+                    <w:rPr>
+                      <w:lang w:val="en-US"/>
+                    </w:rPr>
+                    <w:t>django</w:t>
+                  </w:r>
+                  <w:proofErr w:type="spellEnd"/>
+                  <w:r>
+                    <w:rPr>
+                      <w:lang w:val="en-US"/>
+                    </w:rPr>
+                    <w:t xml:space="preserve">-admin </w:t>
+                  </w:r>
+                  <w:proofErr w:type="spellStart"/>
+                  <w:r>
+                    <w:rPr>
+                      <w:lang w:val="en-US"/>
+                    </w:rPr>
+                    <w:t>startproject</w:t>
+                  </w:r>
+                  <w:proofErr w:type="spellEnd"/>
+                  <w:r>
+                    <w:rPr>
+                      <w:lang w:val="en-US"/>
+                    </w:rPr>
+                    <w:t xml:space="preserve"> &lt;</w:t>
+                  </w:r>
+                  <w:proofErr w:type="spellStart"/>
+                  <w:r>
+                    <w:rPr>
+                      <w:lang w:val="en-US"/>
+                    </w:rPr>
+                    <w:t>proj_name</w:t>
+                  </w:r>
+                  <w:proofErr w:type="spellEnd"/>
+                  <w:r>
+                    <w:rPr>
+                      <w:lang w:val="en-US"/>
+                    </w:rPr>
+                    <w:t>&gt;</w:t>
                   </w:r>
                 </w:p>
               </w:txbxContent>
@@ -153,8 +197,16 @@
                     <w:rPr>
                       <w:lang w:val="en-US"/>
                     </w:rPr>
-                    <w:t>python manage.py runserver</w:t>
-                  </w:r>
+                    <w:t xml:space="preserve">python manage.py </w:t>
+                  </w:r>
+                  <w:proofErr w:type="spellStart"/>
+                  <w:r>
+                    <w:rPr>
+                      <w:lang w:val="en-US"/>
+                    </w:rPr>
+                    <w:t>runserver</w:t>
+                  </w:r>
+                  <w:proofErr w:type="spellEnd"/>
                 </w:p>
               </w:txbxContent>
             </v:textbox>
@@ -201,8 +253,30 @@
                     <w:rPr>
                       <w:lang w:val="en-US"/>
                     </w:rPr>
-                    <w:t>python manage.py startapp firstapp</w:t>
-                  </w:r>
+                    <w:t xml:space="preserve">python manage.py </w:t>
+                  </w:r>
+                  <w:proofErr w:type="spellStart"/>
+                  <w:r>
+                    <w:rPr>
+                      <w:lang w:val="en-US"/>
+                    </w:rPr>
+                    <w:t>startapp</w:t>
+                  </w:r>
+                  <w:proofErr w:type="spellEnd"/>
+                  <w:r>
+                    <w:rPr>
+                      <w:lang w:val="en-US"/>
+                    </w:rPr>
+                    <w:t xml:space="preserve"> </w:t>
+                  </w:r>
+                  <w:proofErr w:type="spellStart"/>
+                  <w:r>
+                    <w:rPr>
+                      <w:lang w:val="en-US"/>
+                    </w:rPr>
+                    <w:t>firstapp</w:t>
+                  </w:r>
+                  <w:proofErr w:type="spellEnd"/>
                 </w:p>
               </w:txbxContent>
             </v:textbox>
@@ -281,8 +355,16 @@
         <w:rPr>
           <w:lang w:val="en-US"/>
         </w:rPr>
-        <w:t>Static Files – images, css</w:t>
-      </w:r>
+        <w:t xml:space="preserve">Static Files – images, </w:t>
+      </w:r>
+      <w:proofErr w:type="spellStart"/>
+      <w:r>
+        <w:rPr>
+          <w:lang w:val="en-US"/>
+        </w:rPr>
+        <w:t>css</w:t>
+      </w:r>
+      <w:proofErr w:type="spellEnd"/>
     </w:p>
     <w:p>
       <w:pPr>
@@ -453,6 +535,205 @@
           <w:noProof/>
         </w:rPr>
         <w:lastRenderedPageBreak/>
+        <w:pict w14:anchorId="08E547BC">
+          <v:shape id="Text Box 5" o:spid="_x0000_s1027" type="#_x0000_t202" style="position:absolute;margin-left:-15.5pt;margin-top:144.4pt;width:497.4pt;height:120.4pt;z-index:251669504;visibility:visible;mso-wrap-style:square;mso-width-percent:0;mso-height-percent:200;mso-wrap-distance-left:9pt;mso-wrap-distance-top:3.6pt;mso-wrap-distance-right:9pt;mso-wrap-distance-bottom:3.6pt;mso-position-horizontal-relative:margin;mso-position-vertical-relative:text;mso-width-percent:0;mso-height-percent:200;mso-width-relative:margin;mso-height-relative:margin;v-text-anchor:top" o:gfxdata="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" fillcolor="#5a5a5a [2109]">
+            <v:fill opacity="64764f"/>
+            <v:textbox style="mso-next-textbox:#Text Box 5;mso-fit-shape-to-text:t">
+              <w:txbxContent>
+                <w:p>
+                  <w:pPr>
+                    <w:rPr>
+                      <w:color w:val="FFFFFF" w:themeColor="background1"/>
+                      <w:lang w:val="en-US"/>
+                    </w:rPr>
+                  </w:pPr>
+                  <w:r>
+                    <w:rPr>
+                      <w:color w:val="FFFFFF" w:themeColor="background1"/>
+                      <w:lang w:val="en-US"/>
+                    </w:rPr>
+                    <w:t xml:space="preserve">from </w:t>
+                  </w:r>
+                  <w:proofErr w:type="spellStart"/>
+                  <w:r>
+                    <w:rPr>
+                      <w:color w:val="FFFFFF" w:themeColor="background1"/>
+                      <w:lang w:val="en-US"/>
+                    </w:rPr>
+                    <w:t>demo_</w:t>
+                  </w:r>
+                  <w:proofErr w:type="gramStart"/>
+                  <w:r>
+                    <w:rPr>
+                      <w:color w:val="FFFFFF" w:themeColor="background1"/>
+                      <w:lang w:val="en-US"/>
+                    </w:rPr>
+                    <w:t>app.models</w:t>
+                  </w:r>
+                  <w:proofErr w:type="spellEnd"/>
+                  <w:proofErr w:type="gramEnd"/>
+                  <w:r>
+                    <w:rPr>
+                      <w:color w:val="FFFFFF" w:themeColor="background1"/>
+                      <w:lang w:val="en-US"/>
+                    </w:rPr>
+                    <w:t xml:space="preserve"> import Department</w:t>
+                  </w:r>
+                </w:p>
+                <w:p>
+                  <w:pPr>
+                    <w:rPr>
+                      <w:color w:val="FFFFFF" w:themeColor="background1"/>
+                      <w:lang w:val="en-US"/>
+                    </w:rPr>
+                  </w:pPr>
+                  <w:proofErr w:type="gramStart"/>
+                  <w:r>
+                    <w:rPr>
+                      <w:color w:val="FFFFFF" w:themeColor="background1"/>
+                      <w:lang w:val="en-US"/>
+                    </w:rPr>
+                    <w:t>print(</w:t>
+                  </w:r>
+                  <w:proofErr w:type="spellStart"/>
+                  <w:proofErr w:type="gramEnd"/>
+                  <w:r>
+                    <w:rPr>
+                      <w:color w:val="FFFFFF" w:themeColor="background1"/>
+                      <w:lang w:val="en-US"/>
+                    </w:rPr>
+                    <w:t>Department.objects.all</w:t>
+                  </w:r>
+                  <w:proofErr w:type="spellEnd"/>
+                  <w:r>
+                    <w:rPr>
+                      <w:color w:val="FFFFFF" w:themeColor="background1"/>
+                      <w:lang w:val="en-US"/>
+                    </w:rPr>
+                    <w:t>())</w:t>
+                  </w:r>
+                </w:p>
+                <w:p>
+                  <w:pPr>
+                    <w:rPr>
+                      <w:color w:val="FFFFFF" w:themeColor="background1"/>
+                      <w:lang w:val="en-US"/>
+                    </w:rPr>
+                  </w:pPr>
+                  <w:r>
+                    <w:rPr>
+                      <w:color w:val="FFFFFF" w:themeColor="background1"/>
+                      <w:lang w:val="en-US"/>
+                    </w:rPr>
+                    <w:t>d = Department(</w:t>
+                  </w:r>
+                  <w:proofErr w:type="spellStart"/>
+                  <w:r>
+                    <w:rPr>
+                      <w:color w:val="FFFFFF" w:themeColor="background1"/>
+                      <w:lang w:val="en-US"/>
+                    </w:rPr>
+                    <w:t>dname</w:t>
+                  </w:r>
+                  <w:proofErr w:type="spellEnd"/>
+                  <w:r>
+                    <w:rPr>
+                      <w:color w:val="FFFFFF" w:themeColor="background1"/>
+                      <w:lang w:val="en-US"/>
+                    </w:rPr>
+                    <w:t>="</w:t>
+                  </w:r>
+                  <w:proofErr w:type="spellStart"/>
+                  <w:r>
+                    <w:rPr>
+                      <w:color w:val="FFFFFF" w:themeColor="background1"/>
+                      <w:lang w:val="en-US"/>
+                    </w:rPr>
+                    <w:t>Account</w:t>
+                  </w:r>
+                  <w:proofErr w:type="gramStart"/>
+                  <w:r>
+                    <w:rPr>
+                      <w:color w:val="FFFFFF" w:themeColor="background1"/>
+                      <w:lang w:val="en-US"/>
+                    </w:rPr>
+                    <w:t>",location</w:t>
+                  </w:r>
+                  <w:proofErr w:type="spellEnd"/>
+                  <w:proofErr w:type="gramEnd"/>
+                  <w:r>
+                    <w:rPr>
+                      <w:color w:val="FFFFFF" w:themeColor="background1"/>
+                      <w:lang w:val="en-US"/>
+                    </w:rPr>
+                    <w:t>="Mumbai")</w:t>
+                  </w:r>
+                </w:p>
+                <w:p>
+                  <w:pPr>
+                    <w:rPr>
+                      <w:color w:val="FFFFFF" w:themeColor="background1"/>
+                      <w:lang w:val="en-US"/>
+                    </w:rPr>
+                  </w:pPr>
+                  <w:proofErr w:type="spellStart"/>
+                  <w:r>
+                    <w:rPr>
+                      <w:color w:val="FFFFFF" w:themeColor="background1"/>
+                      <w:lang w:val="en-US"/>
+                    </w:rPr>
+                    <w:t>d.</w:t>
+                  </w:r>
+                  <w:proofErr w:type="gramStart"/>
+                  <w:r>
+                    <w:rPr>
+                      <w:color w:val="FFFFFF" w:themeColor="background1"/>
+                      <w:lang w:val="en-US"/>
+                    </w:rPr>
+                    <w:t>save</w:t>
+                  </w:r>
+                  <w:proofErr w:type="spellEnd"/>
+                  <w:r>
+                    <w:rPr>
+                      <w:color w:val="FFFFFF" w:themeColor="background1"/>
+                      <w:lang w:val="en-US"/>
+                    </w:rPr>
+                    <w:t>(</w:t>
+                  </w:r>
+                  <w:proofErr w:type="gramEnd"/>
+                  <w:r>
+                    <w:rPr>
+                      <w:color w:val="FFFFFF" w:themeColor="background1"/>
+                      <w:lang w:val="en-US"/>
+                    </w:rPr>
+                    <w:t>)</w:t>
+                  </w:r>
+                </w:p>
+                <w:p>
+                  <w:pPr>
+                    <w:rPr>
+                      <w:color w:val="FFFFFF" w:themeColor="background1"/>
+                      <w:lang w:val="en-US"/>
+                    </w:rPr>
+                  </w:pPr>
+                  <w:r>
+                    <w:rPr>
+                      <w:color w:val="FFFFFF" w:themeColor="background1"/>
+                      <w:lang w:val="en-US"/>
+                    </w:rPr>
+                    <w:t>quit</w:t>
+                  </w:r>
+                </w:p>
+              </w:txbxContent>
+            </v:textbox>
+            <w10:wrap type="square" anchorx="margin"/>
+          </v:shape>
+        </w:pict>
+      </w:r>
+      <w:r>
+        <w:rPr>
+          <w:noProof/>
+        </w:rPr>
         <w:pict w14:anchorId="4CB99BFC">
           <v:shape id="Text Box 6" o:spid="_x0000_s1026" type="#_x0000_t202" style="position:absolute;margin-left:-15.35pt;margin-top:273.45pt;width:497.4pt;height:30.45pt;z-index:251671552;visibility:visible;mso-wrap-style:square;mso-width-percent:0;mso-height-percent:200;mso-wrap-distance-left:9pt;mso-wrap-distance-top:3.6pt;mso-wrap-distance-right:9pt;mso-wrap-distance-bottom:3.6pt;mso-position-horizontal-relative:margin;mso-position-vertical-relative:text;mso-width-percent:0;mso-height-percent:200;mso-width-relative:margin;mso-height-relative:margin;v-text-anchor:top" o:gfxdata="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" fillcolor="#272727 [2749]">
             <v:fill opacity="64764f"/>
@@ -481,96 +762,6 @@
         <w:rPr>
           <w:noProof/>
         </w:rPr>
-        <w:pict w14:anchorId="08E547BC">
-          <v:shape id="Text Box 5" o:spid="_x0000_s1027" type="#_x0000_t202" style="position:absolute;margin-left:-15.5pt;margin-top:133pt;width:497.4pt;height:120.4pt;z-index:251669504;visibility:visible;mso-wrap-style:square;mso-width-percent:0;mso-height-percent:200;mso-wrap-distance-left:9pt;mso-wrap-distance-top:3.6pt;mso-wrap-distance-right:9pt;mso-wrap-distance-bottom:3.6pt;mso-position-horizontal-relative:margin;mso-position-vertical-relative:text;mso-width-percent:0;mso-height-percent:200;mso-width-relative:margin;mso-height-relative:margin;v-text-anchor:top" o:gfxdata="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" fillcolor="#5a5a5a [2109]">
-            <v:fill opacity="64764f"/>
-            <v:textbox style="mso-next-textbox:#Text Box 5;mso-fit-shape-to-text:t">
-              <w:txbxContent>
-                <w:p>
-                  <w:pPr>
-                    <w:rPr>
-                      <w:color w:val="FFFFFF" w:themeColor="background1"/>
-                      <w:lang w:val="en-US"/>
-                    </w:rPr>
-                  </w:pPr>
-                  <w:r>
-                    <w:rPr>
-                      <w:color w:val="FFFFFF" w:themeColor="background1"/>
-                      <w:lang w:val="en-US"/>
-                    </w:rPr>
-                    <w:t>from demo_app.models import Department</w:t>
-                  </w:r>
-                </w:p>
-                <w:p>
-                  <w:pPr>
-                    <w:rPr>
-                      <w:color w:val="FFFFFF" w:themeColor="background1"/>
-                      <w:lang w:val="en-US"/>
-                    </w:rPr>
-                  </w:pPr>
-                  <w:r>
-                    <w:rPr>
-                      <w:color w:val="FFFFFF" w:themeColor="background1"/>
-                      <w:lang w:val="en-US"/>
-                    </w:rPr>
-                    <w:t>print(Department.objects.all())</w:t>
-                  </w:r>
-                </w:p>
-                <w:p>
-                  <w:pPr>
-                    <w:rPr>
-                      <w:color w:val="FFFFFF" w:themeColor="background1"/>
-                      <w:lang w:val="en-US"/>
-                    </w:rPr>
-                  </w:pPr>
-                  <w:r>
-                    <w:rPr>
-                      <w:color w:val="FFFFFF" w:themeColor="background1"/>
-                      <w:lang w:val="en-US"/>
-                    </w:rPr>
-                    <w:t>d = Department(dname="Account",location="Mumbai")</w:t>
-                  </w:r>
-                </w:p>
-                <w:p>
-                  <w:pPr>
-                    <w:rPr>
-                      <w:color w:val="FFFFFF" w:themeColor="background1"/>
-                      <w:lang w:val="en-US"/>
-                    </w:rPr>
-                  </w:pPr>
-                  <w:r>
-                    <w:rPr>
-                      <w:color w:val="FFFFFF" w:themeColor="background1"/>
-                      <w:lang w:val="en-US"/>
-                    </w:rPr>
-                    <w:t>d.save()</w:t>
-                  </w:r>
-                </w:p>
-                <w:p>
-                  <w:pPr>
-                    <w:rPr>
-                      <w:color w:val="FFFFFF" w:themeColor="background1"/>
-                      <w:lang w:val="en-US"/>
-                    </w:rPr>
-                  </w:pPr>
-                  <w:r>
-                    <w:rPr>
-                      <w:color w:val="FFFFFF" w:themeColor="background1"/>
-                      <w:lang w:val="en-US"/>
-                    </w:rPr>
-                    <w:t>quit</w:t>
-                  </w:r>
-                </w:p>
-              </w:txbxContent>
-            </v:textbox>
-            <w10:wrap type="square" anchorx="margin"/>
-          </v:shape>
-        </w:pict>
-      </w:r>
-      <w:r>
-        <w:rPr>
-          <w:noProof/>
-        </w:rPr>
         <w:pict w14:anchorId="72833F02">
           <v:shape id="Text Box 4" o:spid="_x0000_s1028" type="#_x0000_t202" style="position:absolute;margin-left:-12.1pt;margin-top:24.4pt;width:497.4pt;height:110.6pt;z-index:251667456;visibility:visible;mso-wrap-style:square;mso-width-percent:0;mso-height-percent:200;mso-wrap-distance-left:9pt;mso-wrap-distance-top:3.6pt;mso-wrap-distance-right:9pt;mso-wrap-distance-bottom:3.6pt;mso-position-horizontal:absolute;mso-position-horizontal-relative:margin;mso-position-vertical:absolute;mso-position-vertical-relative:text;mso-width-percent:0;mso-height-percent:200;mso-width-relative:margin;mso-height-relative:margin;v-text-anchor:top" o:gfxdata="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" fillcolor="#272727 [2749]">
             <v:fill opacity="64764f"/>
@@ -599,13 +790,41 @@
                     <w:rPr>
                       <w:lang w:val="en-US"/>
                     </w:rPr>
-                    <w:t xml:space="preserve">python manage.py makemigrations </w:t>
-                  </w:r>
-                  <w:r>
-                    <w:rPr>
-                      <w:lang w:val="en-US"/>
-                    </w:rPr>
-                    <w:t>&lt;app_name&gt;</w:t>
+                    <w:t xml:space="preserve">python manage.py </w:t>
+                  </w:r>
+                  <w:proofErr w:type="spellStart"/>
+                  <w:r>
+                    <w:rPr>
+                      <w:lang w:val="en-US"/>
+                    </w:rPr>
+                    <w:t>makemigrations</w:t>
+                  </w:r>
+                  <w:proofErr w:type="spellEnd"/>
+                  <w:r>
+                    <w:rPr>
+                      <w:lang w:val="en-US"/>
+                    </w:rPr>
+                    <w:t xml:space="preserve"> </w:t>
+                  </w:r>
+                  <w:r>
+                    <w:rPr>
+                      <w:lang w:val="en-US"/>
+                    </w:rPr>
+                    <w:t>&lt;</w:t>
+                  </w:r>
+                  <w:proofErr w:type="spellStart"/>
+                  <w:r>
+                    <w:rPr>
+                      <w:lang w:val="en-US"/>
+                    </w:rPr>
+                    <w:t>app_name</w:t>
+                  </w:r>
+                  <w:proofErr w:type="spellEnd"/>
+                  <w:r>
+                    <w:rPr>
+                      <w:lang w:val="en-US"/>
+                    </w:rPr>
+                    <w:t>&gt;</w:t>
                   </w:r>
                 </w:p>
                 <w:p>
@@ -639,6 +858,27 @@
                     </w:rPr>
                     <w:t>python manage.py shell</w:t>
                   </w:r>
+                </w:p>
+                <w:p>
+                  <w:pPr>
+                    <w:rPr>
+                      <w:lang w:val="en-US"/>
+                    </w:rPr>
+                  </w:pPr>
+                  <w:r>
+                    <w:rPr>
+                      <w:lang w:val="en-US"/>
+                    </w:rPr>
+                    <w:t xml:space="preserve">python manage.py </w:t>
+                  </w:r>
+                  <w:proofErr w:type="spellStart"/>
+                  <w:r>
+                    <w:rPr>
+                      <w:lang w:val="en-US"/>
+                    </w:rPr>
+                    <w:t>createsuperuser</w:t>
+                  </w:r>
+                  <w:proofErr w:type="spellEnd"/>
                 </w:p>
               </w:txbxContent>
             </v:textbox>
@@ -693,8 +933,16 @@
                     <w:rPr>
                       <w:lang w:val="en-US"/>
                     </w:rPr>
-                    <w:t>Pip install bcrypt</w:t>
-                  </w:r>
+                    <w:t xml:space="preserve">Pip install </w:t>
+                  </w:r>
+                  <w:proofErr w:type="spellStart"/>
+                  <w:r>
+                    <w:rPr>
+                      <w:lang w:val="en-US"/>
+                    </w:rPr>
+                    <w:t>bcrypt</w:t>
+                  </w:r>
+                  <w:proofErr w:type="spellEnd"/>
                 </w:p>
                 <w:p>
                   <w:pPr>
@@ -706,7 +954,21 @@
                     <w:rPr>
                       <w:lang w:val="en-US"/>
                     </w:rPr>
-                    <w:t>pip install django[argon2]</w:t>
+                    <w:t xml:space="preserve">pip install </w:t>
+                  </w:r>
+                  <w:proofErr w:type="spellStart"/>
+                  <w:r>
+                    <w:rPr>
+                      <w:lang w:val="en-US"/>
+                    </w:rPr>
+                    <w:t>django</w:t>
+                  </w:r>
+                  <w:proofErr w:type="spellEnd"/>
+                  <w:r>
+                    <w:rPr>
+                      <w:lang w:val="en-US"/>
+                    </w:rPr>
+                    <w:t>[argon2]</w:t>
                   </w:r>
                 </w:p>
               </w:txbxContent>
@@ -760,7 +1022,21 @@
         <w:rPr>
           <w:lang w:val="en-US"/>
         </w:rPr>
-        <w:t>'django.contrib.auth.hashers.Argon2PasswordHasher',</w:t>
+        <w:t>'</w:t>
+      </w:r>
+      <w:proofErr w:type="gramStart"/>
+      <w:r>
+        <w:rPr>
+          <w:lang w:val="en-US"/>
+        </w:rPr>
+        <w:t>django.contrib</w:t>
+      </w:r>
+      <w:proofErr w:type="gramEnd"/>
+      <w:r>
+        <w:rPr>
+          <w:lang w:val="en-US"/>
+        </w:rPr>
+        <w:t>.auth.hashers.Argon2PasswordHasher',</w:t>
       </w:r>
     </w:p>
     <w:p>
@@ -778,7 +1054,21 @@
         <w:rPr>
           <w:lang w:val="en-US"/>
         </w:rPr>
-        <w:t>'django.contrib.auth.hashers.BCryptSHA256PasswordHasher',</w:t>
+        <w:t>'</w:t>
+      </w:r>
+      <w:proofErr w:type="gramStart"/>
+      <w:r>
+        <w:rPr>
+          <w:lang w:val="en-US"/>
+        </w:rPr>
+        <w:t>django.contrib</w:t>
+      </w:r>
+      <w:proofErr w:type="gramEnd"/>
+      <w:r>
+        <w:rPr>
+          <w:lang w:val="en-US"/>
+        </w:rPr>
+        <w:t>.auth.hashers.BCryptSHA256PasswordHasher',</w:t>
       </w:r>
     </w:p>
     <w:p>
@@ -796,7 +1086,29 @@
         <w:rPr>
           <w:lang w:val="en-US"/>
         </w:rPr>
-        <w:t>'django.contrib.auth.hashers.BCryptPasswordHasher',</w:t>
+        <w:t>'</w:t>
+      </w:r>
+      <w:proofErr w:type="spellStart"/>
+      <w:proofErr w:type="gramStart"/>
+      <w:r>
+        <w:rPr>
+          <w:lang w:val="en-US"/>
+        </w:rPr>
+        <w:t>django.contrib</w:t>
+      </w:r>
+      <w:proofErr w:type="gramEnd"/>
+      <w:r>
+        <w:rPr>
+          <w:lang w:val="en-US"/>
+        </w:rPr>
+        <w:t>.auth.hashers.BCryptPasswordHasher</w:t>
+      </w:r>
+      <w:proofErr w:type="spellEnd"/>
+      <w:r>
+        <w:rPr>
+          <w:lang w:val="en-US"/>
+        </w:rPr>
+        <w:t>',</w:t>
       </w:r>
     </w:p>
     <w:p>
@@ -814,7 +1126,21 @@
         <w:rPr>
           <w:lang w:val="en-US"/>
         </w:rPr>
-        <w:t>'django.contrib.auth.hashers.PBKDF2PasswordHasher',</w:t>
+        <w:t>'</w:t>
+      </w:r>
+      <w:proofErr w:type="gramStart"/>
+      <w:r>
+        <w:rPr>
+          <w:lang w:val="en-US"/>
+        </w:rPr>
+        <w:t>django.contrib</w:t>
+      </w:r>
+      <w:proofErr w:type="gramEnd"/>
+      <w:r>
+        <w:rPr>
+          <w:lang w:val="en-US"/>
+        </w:rPr>
+        <w:t>.auth.hashers.PBKDF2PasswordHasher',</w:t>
       </w:r>
     </w:p>
     <w:p>
@@ -832,7 +1158,21 @@
         <w:rPr>
           <w:lang w:val="en-US"/>
         </w:rPr>
-        <w:t>'django.contrib.auth.hashers.PBKDF2SH1PasswordHasher'</w:t>
+        <w:t>'</w:t>
+      </w:r>
+      <w:proofErr w:type="gramStart"/>
+      <w:r>
+        <w:rPr>
+          <w:lang w:val="en-US"/>
+        </w:rPr>
+        <w:t>django.contrib</w:t>
+      </w:r>
+      <w:proofErr w:type="gramEnd"/>
+      <w:r>
+        <w:rPr>
+          <w:lang w:val="en-US"/>
+        </w:rPr>
+        <w:t>.auth.hashers.PBKDF2SH1PasswordHasher'</w:t>
       </w:r>
     </w:p>
     <w:p>
@@ -899,12 +1239,28 @@
                       <w:lang w:val="en-US"/>
                     </w:rPr>
                   </w:pPr>
-                  <w:r>
-                    <w:rPr>
-                      <w:lang w:val="en-US"/>
-                    </w:rPr>
-                    <w:t>mkvirtualenv --python=python3.7 demo_project</w:t>
-                  </w:r>
+                  <w:proofErr w:type="spellStart"/>
+                  <w:r>
+                    <w:rPr>
+                      <w:lang w:val="en-US"/>
+                    </w:rPr>
+                    <w:t>mkvirtualenv</w:t>
+                  </w:r>
+                  <w:proofErr w:type="spellEnd"/>
+                  <w:r>
+                    <w:rPr>
+                      <w:lang w:val="en-US"/>
+                    </w:rPr>
+                    <w:t xml:space="preserve"> --python=python3.7 </w:t>
+                  </w:r>
+                  <w:proofErr w:type="spellStart"/>
+                  <w:r>
+                    <w:rPr>
+                      <w:lang w:val="en-US"/>
+                    </w:rPr>
+                    <w:t>demo_project</w:t>
+                  </w:r>
+                  <w:proofErr w:type="spellEnd"/>
                 </w:p>
                 <w:p>
                   <w:pPr>
@@ -928,7 +1284,21 @@
                     <w:rPr>
                       <w:lang w:val="en-US"/>
                     </w:rPr>
-                    <w:t xml:space="preserve"> djnago==3.2.7</w:t>
+                    <w:t xml:space="preserve"> </w:t>
+                  </w:r>
+                  <w:proofErr w:type="spellStart"/>
+                  <w:r>
+                    <w:rPr>
+                      <w:lang w:val="en-US"/>
+                    </w:rPr>
+                    <w:t>djnago</w:t>
+                  </w:r>
+                  <w:proofErr w:type="spellEnd"/>
+                  <w:r>
+                    <w:rPr>
+                      <w:lang w:val="en-US"/>
+                    </w:rPr>
+                    <w:t>==3.2.7</w:t>
                   </w:r>
                 </w:p>
               </w:txbxContent>
@@ -937,12 +1307,674 @@
           </v:shape>
         </w:pict>
       </w:r>
-      <w:r>
-        <w:rPr>
-          <w:lang w:val="en-US"/>
-        </w:rPr>
-        <w:t>www.pythonanywhere.com</w:t>
-      </w:r>
+      <w:hyperlink r:id="rId6" w:history="1">
+        <w:r>
+          <w:rPr>
+            <w:rStyle w:val="Hyperlink"/>
+            <w:lang w:val="en-US"/>
+          </w:rPr>
+          <w:t>www.pythonanywhere.com</w:t>
+        </w:r>
+      </w:hyperlink>
+    </w:p>
+    <w:p>
+      <w:pPr>
+        <w:rPr>
+          <w:lang w:val="en-US"/>
+        </w:rPr>
+      </w:pPr>
+    </w:p>
+    <w:p>
+      <w:pPr>
+        <w:pStyle w:val="ListParagraph"/>
+        <w:numPr>
+          <w:ilvl w:val="0"/>
+          <w:numId w:val="3"/>
+        </w:numPr>
+        <w:rPr>
+          <w:lang w:val="en-US"/>
+        </w:rPr>
+      </w:pPr>
+      <w:r>
+        <w:rPr>
+          <w:lang w:val="en-US"/>
+        </w:rPr>
+        <w:t>Create virtual environment</w:t>
+      </w:r>
+    </w:p>
+    <w:p>
+      <w:pPr>
+        <w:pStyle w:val="ListParagraph"/>
+        <w:numPr>
+          <w:ilvl w:val="0"/>
+          <w:numId w:val="3"/>
+        </w:numPr>
+        <w:rPr>
+          <w:lang w:val="en-US"/>
+        </w:rPr>
+      </w:pPr>
+      <w:r>
+        <w:rPr>
+          <w:lang w:val="en-US"/>
+        </w:rPr>
+        <w:t xml:space="preserve">Pull code from </w:t>
+      </w:r>
+      <w:proofErr w:type="spellStart"/>
+      <w:r>
+        <w:rPr>
+          <w:lang w:val="en-US"/>
+        </w:rPr>
+        <w:t>Githu</w:t>
+      </w:r>
+      <w:r>
+        <w:rPr>
+          <w:lang w:val="en-US"/>
+        </w:rPr>
+        <w:t>b</w:t>
+      </w:r>
+      <w:proofErr w:type="spellEnd"/>
+    </w:p>
+    <w:p>
+      <w:pPr>
+        <w:pStyle w:val="ListParagraph"/>
+        <w:numPr>
+          <w:ilvl w:val="0"/>
+          <w:numId w:val="3"/>
+        </w:numPr>
+        <w:rPr>
+          <w:lang w:val="en-US"/>
+        </w:rPr>
+      </w:pPr>
+      <w:r>
+        <w:rPr>
+          <w:lang w:val="en-US"/>
+        </w:rPr>
+        <w:t>Run migration commands</w:t>
+      </w:r>
+      <w:r>
+        <w:rPr>
+          <w:lang w:val="en-US"/>
+        </w:rPr>
+        <w:t xml:space="preserve"> and create super user if required</w:t>
+      </w:r>
+    </w:p>
+    <w:p>
+      <w:pPr>
+        <w:pStyle w:val="ListParagraph"/>
+        <w:numPr>
+          <w:ilvl w:val="0"/>
+          <w:numId w:val="3"/>
+        </w:numPr>
+        <w:rPr>
+          <w:lang w:val="en-US"/>
+        </w:rPr>
+      </w:pPr>
+      <w:r>
+        <w:rPr>
+          <w:lang w:val="en-US"/>
+        </w:rPr>
+        <w:t>Configure</w:t>
+      </w:r>
+      <w:r>
+        <w:rPr>
+          <w:lang w:val="en-US"/>
+        </w:rPr>
+        <w:t xml:space="preserve"> Web -&gt; new web app </w:t>
+      </w:r>
+    </w:p>
+    <w:p>
+      <w:pPr>
+        <w:pStyle w:val="ListParagraph"/>
+        <w:numPr>
+          <w:ilvl w:val="1"/>
+          <w:numId w:val="3"/>
+        </w:numPr>
+        <w:rPr>
+          <w:lang w:val="en-US"/>
+        </w:rPr>
+      </w:pPr>
+      <w:r>
+        <w:rPr>
+          <w:lang w:val="en-US"/>
+        </w:rPr>
+        <w:t xml:space="preserve">Manual Configuration </w:t>
+      </w:r>
+    </w:p>
+    <w:p>
+      <w:pPr>
+        <w:pStyle w:val="ListParagraph"/>
+        <w:numPr>
+          <w:ilvl w:val="1"/>
+          <w:numId w:val="3"/>
+        </w:numPr>
+        <w:rPr>
+          <w:lang w:val="en-US"/>
+        </w:rPr>
+      </w:pPr>
+      <w:proofErr w:type="spellStart"/>
+      <w:r>
+        <w:rPr>
+          <w:lang w:val="en-US"/>
+        </w:rPr>
+        <w:t>Virtualenv</w:t>
+      </w:r>
+      <w:proofErr w:type="spellEnd"/>
+      <w:r>
+        <w:rPr>
+          <w:lang w:val="en-US"/>
+        </w:rPr>
+        <w:t>:</w:t>
+      </w:r>
+      <w:r>
+        <w:rPr>
+          <w:lang w:val="en-US"/>
+        </w:rPr>
+        <w:t xml:space="preserve">  </w:t>
+      </w:r>
+      <w:r>
+        <w:rPr>
+          <w:lang w:val="en-US"/>
+        </w:rPr>
+        <w:t>/home/&lt;username&gt;</w:t>
+      </w:r>
+      <w:proofErr w:type="gramStart"/>
+      <w:r>
+        <w:rPr>
+          <w:lang w:val="en-US"/>
+        </w:rPr>
+        <w:t>/.</w:t>
+      </w:r>
+      <w:proofErr w:type="spellStart"/>
+      <w:r>
+        <w:rPr>
+          <w:lang w:val="en-US"/>
+        </w:rPr>
+        <w:t>virtualenvs</w:t>
+      </w:r>
+      <w:proofErr w:type="spellEnd"/>
+      <w:proofErr w:type="gramEnd"/>
+      <w:r>
+        <w:rPr>
+          <w:lang w:val="en-US"/>
+        </w:rPr>
+        <w:t xml:space="preserve"> &lt;name&gt;</w:t>
+      </w:r>
+    </w:p>
+    <w:p>
+      <w:pPr>
+        <w:pStyle w:val="ListParagraph"/>
+        <w:numPr>
+          <w:ilvl w:val="1"/>
+          <w:numId w:val="3"/>
+        </w:numPr>
+        <w:rPr>
+          <w:lang w:val="en-US"/>
+        </w:rPr>
+      </w:pPr>
+      <w:r>
+        <w:rPr>
+          <w:lang w:val="en-US"/>
+        </w:rPr>
+        <w:t>Code: code path</w:t>
+      </w:r>
+    </w:p>
+    <w:p>
+      <w:pPr>
+        <w:pStyle w:val="ListParagraph"/>
+        <w:numPr>
+          <w:ilvl w:val="1"/>
+          <w:numId w:val="3"/>
+        </w:numPr>
+        <w:rPr>
+          <w:lang w:val="en-US"/>
+        </w:rPr>
+      </w:pPr>
+      <w:r>
+        <w:rPr>
+          <w:lang w:val="en-US"/>
+        </w:rPr>
+        <w:t>WSGI Configuration File</w:t>
+      </w:r>
+    </w:p>
+    <w:p>
+      <w:pPr>
+        <w:pStyle w:val="NoSpacing"/>
+        <w:ind w:left="1440"/>
+        <w:rPr>
+          <w:sz w:val="18"/>
+          <w:szCs w:val="18"/>
+          <w:lang w:val="en-US"/>
+        </w:rPr>
+      </w:pPr>
+      <w:r>
+        <w:rPr>
+          <w:sz w:val="18"/>
+          <w:szCs w:val="18"/>
+          <w:lang w:val="en-US"/>
+        </w:rPr>
+        <w:t>path = '/home/</w:t>
+      </w:r>
+      <w:proofErr w:type="spellStart"/>
+      <w:r>
+        <w:rPr>
+          <w:sz w:val="18"/>
+          <w:szCs w:val="18"/>
+          <w:lang w:val="en-US"/>
+        </w:rPr>
+        <w:t>amoltrial</w:t>
+      </w:r>
+      <w:proofErr w:type="spellEnd"/>
+      <w:r>
+        <w:rPr>
+          <w:sz w:val="18"/>
+          <w:szCs w:val="18"/>
+          <w:lang w:val="en-US"/>
+        </w:rPr>
+        <w:t>/</w:t>
+      </w:r>
+      <w:proofErr w:type="spellStart"/>
+      <w:r>
+        <w:rPr>
+          <w:sz w:val="18"/>
+          <w:szCs w:val="18"/>
+          <w:lang w:val="en-US"/>
+        </w:rPr>
+        <w:t>django</w:t>
+      </w:r>
+      <w:proofErr w:type="spellEnd"/>
+      <w:r>
+        <w:rPr>
+          <w:sz w:val="18"/>
+          <w:szCs w:val="18"/>
+          <w:lang w:val="en-US"/>
+        </w:rPr>
+        <w:t>-deployment-test/</w:t>
+      </w:r>
+      <w:proofErr w:type="spellStart"/>
+      <w:r>
+        <w:rPr>
+          <w:sz w:val="18"/>
+          <w:szCs w:val="18"/>
+          <w:lang w:val="en-US"/>
+        </w:rPr>
+        <w:t>demo_project</w:t>
+      </w:r>
+      <w:proofErr w:type="spellEnd"/>
+      <w:r>
+        <w:rPr>
+          <w:sz w:val="18"/>
+          <w:szCs w:val="18"/>
+          <w:lang w:val="en-US"/>
+        </w:rPr>
+        <w:t>'</w:t>
+      </w:r>
+    </w:p>
+    <w:p>
+      <w:pPr>
+        <w:pStyle w:val="NoSpacing"/>
+        <w:ind w:left="1440"/>
+        <w:rPr>
+          <w:sz w:val="18"/>
+          <w:szCs w:val="18"/>
+          <w:lang w:val="en-US"/>
+        </w:rPr>
+      </w:pPr>
+      <w:r>
+        <w:rPr>
+          <w:sz w:val="18"/>
+          <w:szCs w:val="18"/>
+          <w:lang w:val="en-US"/>
+        </w:rPr>
+        <w:t xml:space="preserve">if path not in </w:t>
+      </w:r>
+      <w:proofErr w:type="spellStart"/>
+      <w:proofErr w:type="gramStart"/>
+      <w:r>
+        <w:rPr>
+          <w:sz w:val="18"/>
+          <w:szCs w:val="18"/>
+          <w:lang w:val="en-US"/>
+        </w:rPr>
+        <w:t>sys.path</w:t>
+      </w:r>
+      <w:proofErr w:type="spellEnd"/>
+      <w:proofErr w:type="gramEnd"/>
+      <w:r>
+        <w:rPr>
+          <w:sz w:val="18"/>
+          <w:szCs w:val="18"/>
+          <w:lang w:val="en-US"/>
+        </w:rPr>
+        <w:t>:</w:t>
+      </w:r>
+    </w:p>
+    <w:p>
+      <w:pPr>
+        <w:pStyle w:val="NoSpacing"/>
+        <w:ind w:left="1440"/>
+        <w:rPr>
+          <w:sz w:val="18"/>
+          <w:szCs w:val="18"/>
+          <w:lang w:val="en-US"/>
+        </w:rPr>
+      </w:pPr>
+      <w:r>
+        <w:rPr>
+          <w:sz w:val="18"/>
+          <w:szCs w:val="18"/>
+          <w:lang w:val="en-US"/>
+        </w:rPr>
+        <w:t xml:space="preserve">    </w:t>
+      </w:r>
+      <w:proofErr w:type="spellStart"/>
+      <w:proofErr w:type="gramStart"/>
+      <w:r>
+        <w:rPr>
+          <w:sz w:val="18"/>
+          <w:szCs w:val="18"/>
+          <w:lang w:val="en-US"/>
+        </w:rPr>
+        <w:t>sys.path</w:t>
+      </w:r>
+      <w:proofErr w:type="gramEnd"/>
+      <w:r>
+        <w:rPr>
+          <w:sz w:val="18"/>
+          <w:szCs w:val="18"/>
+          <w:lang w:val="en-US"/>
+        </w:rPr>
+        <w:t>.append</w:t>
+      </w:r>
+      <w:proofErr w:type="spellEnd"/>
+      <w:r>
+        <w:rPr>
+          <w:sz w:val="18"/>
+          <w:szCs w:val="18"/>
+          <w:lang w:val="en-US"/>
+        </w:rPr>
+        <w:t>(path)</w:t>
+      </w:r>
+    </w:p>
+    <w:p>
+      <w:pPr>
+        <w:pStyle w:val="NoSpacing"/>
+        <w:ind w:left="1440"/>
+        <w:rPr>
+          <w:sz w:val="18"/>
+          <w:szCs w:val="18"/>
+          <w:lang w:val="en-US"/>
+        </w:rPr>
+      </w:pPr>
+    </w:p>
+    <w:p>
+      <w:pPr>
+        <w:pStyle w:val="NoSpacing"/>
+        <w:ind w:left="1440"/>
+        <w:rPr>
+          <w:sz w:val="18"/>
+          <w:szCs w:val="18"/>
+          <w:lang w:val="en-US"/>
+        </w:rPr>
+      </w:pPr>
+      <w:proofErr w:type="spellStart"/>
+      <w:proofErr w:type="gramStart"/>
+      <w:r>
+        <w:rPr>
+          <w:sz w:val="18"/>
+          <w:szCs w:val="18"/>
+          <w:lang w:val="en-US"/>
+        </w:rPr>
+        <w:t>os.chdir</w:t>
+      </w:r>
+      <w:proofErr w:type="spellEnd"/>
+      <w:proofErr w:type="gramEnd"/>
+      <w:r>
+        <w:rPr>
+          <w:sz w:val="18"/>
+          <w:szCs w:val="18"/>
+          <w:lang w:val="en-US"/>
+        </w:rPr>
+        <w:t>(path)</w:t>
+      </w:r>
+    </w:p>
+    <w:p>
+      <w:pPr>
+        <w:pStyle w:val="NoSpacing"/>
+        <w:ind w:left="1440"/>
+        <w:rPr>
+          <w:sz w:val="18"/>
+          <w:szCs w:val="18"/>
+          <w:lang w:val="en-US"/>
+        </w:rPr>
+      </w:pPr>
+      <w:proofErr w:type="gramStart"/>
+      <w:r>
+        <w:rPr>
+          <w:sz w:val="18"/>
+          <w:szCs w:val="18"/>
+          <w:lang w:val="en-US"/>
+        </w:rPr>
+        <w:t>os.environ</w:t>
+      </w:r>
+      <w:proofErr w:type="gramEnd"/>
+      <w:r>
+        <w:rPr>
+          <w:sz w:val="18"/>
+          <w:szCs w:val="18"/>
+          <w:lang w:val="en-US"/>
+        </w:rPr>
+        <w:t>.setdefault("DJANGO_SETTINGS_MODULE","demo_project.settings")</w:t>
+      </w:r>
+    </w:p>
+    <w:p>
+      <w:pPr>
+        <w:pStyle w:val="NoSpacing"/>
+        <w:rPr>
+          <w:lang w:val="en-US"/>
+        </w:rPr>
+      </w:pPr>
+    </w:p>
+    <w:p>
+      <w:pPr>
+        <w:pStyle w:val="ListParagraph"/>
+        <w:numPr>
+          <w:ilvl w:val="1"/>
+          <w:numId w:val="3"/>
+        </w:numPr>
+        <w:rPr>
+          <w:lang w:val="en-US"/>
+        </w:rPr>
+      </w:pPr>
+      <w:r>
+        <w:rPr>
+          <w:lang w:val="en-US"/>
+        </w:rPr>
+        <w:t>Static files:</w:t>
+      </w:r>
+    </w:p>
+    <w:p>
+      <w:pPr>
+        <w:pStyle w:val="NoSpacing"/>
+        <w:ind w:left="1440"/>
+        <w:rPr>
+          <w:sz w:val="18"/>
+          <w:szCs w:val="18"/>
+        </w:rPr>
+      </w:pPr>
+      <w:r>
+        <w:rPr>
+          <w:sz w:val="18"/>
+          <w:szCs w:val="18"/>
+        </w:rPr>
+        <w:t>/static/admin</w:t>
+      </w:r>
+      <w:r>
+        <w:rPr>
+          <w:sz w:val="18"/>
+          <w:szCs w:val="18"/>
+        </w:rPr>
+        <w:t xml:space="preserve"> -&gt; </w:t>
+      </w:r>
+      <w:r>
+        <w:rPr>
+          <w:sz w:val="18"/>
+          <w:szCs w:val="18"/>
+        </w:rPr>
+        <w:t>/home/amoltrial</w:t>
+      </w:r>
+      <w:proofErr w:type="gramStart"/>
+      <w:r>
+        <w:rPr>
+          <w:sz w:val="18"/>
+          <w:szCs w:val="18"/>
+        </w:rPr>
+        <w:t>/.virtualenvs</w:t>
+      </w:r>
+      <w:proofErr w:type="gramEnd"/>
+      <w:r>
+        <w:rPr>
+          <w:sz w:val="18"/>
+          <w:szCs w:val="18"/>
+        </w:rPr>
+        <w:t>/demo_project/lib/python3.7/site-packages/django/contrib/admin/static/admin</w:t>
+      </w:r>
+    </w:p>
+    <w:p>
+      <w:pPr>
+        <w:pStyle w:val="NoSpacing"/>
+        <w:ind w:left="1440"/>
+        <w:rPr>
+          <w:sz w:val="18"/>
+          <w:szCs w:val="18"/>
+        </w:rPr>
+      </w:pPr>
+    </w:p>
+    <w:p>
+      <w:pPr>
+        <w:pStyle w:val="NoSpacing"/>
+        <w:ind w:left="1440"/>
+        <w:rPr>
+          <w:sz w:val="18"/>
+          <w:szCs w:val="18"/>
+        </w:rPr>
+      </w:pPr>
+      <w:r>
+        <w:rPr>
+          <w:sz w:val="18"/>
+          <w:szCs w:val="18"/>
+        </w:rPr>
+        <w:t>/static/ -&gt; &lt;</w:t>
+      </w:r>
+      <w:proofErr w:type="spellStart"/>
+      <w:r>
+        <w:rPr>
+          <w:sz w:val="18"/>
+          <w:szCs w:val="18"/>
+        </w:rPr>
+        <w:t>static_dir_path</w:t>
+      </w:r>
+      <w:proofErr w:type="spellEnd"/>
+      <w:r>
+        <w:rPr>
+          <w:sz w:val="18"/>
+          <w:szCs w:val="18"/>
+        </w:rPr>
+        <w:t>&gt;</w:t>
+      </w:r>
+    </w:p>
+    <w:p>
+      <w:pPr>
+        <w:pStyle w:val="NoSpacing"/>
+        <w:ind w:left="1440"/>
+        <w:rPr>
+          <w:color w:val="000000"/>
+        </w:rPr>
+      </w:pPr>
+      <w:r>
+        <w:rPr>
+          <w:color w:val="000000"/>
+        </w:rPr>
+        <w:tab/>
+      </w:r>
+    </w:p>
+    <w:p>
+      <w:pPr>
+        <w:pStyle w:val="NoSpacing"/>
+        <w:numPr>
+          <w:ilvl w:val="1"/>
+          <w:numId w:val="3"/>
+        </w:numPr>
+        <w:rPr>
+          <w:color w:val="000000"/>
+        </w:rPr>
+      </w:pPr>
+      <w:r>
+        <w:rPr>
+          <w:color w:val="000000"/>
+        </w:rPr>
+        <w:t>settings.py changes</w:t>
+      </w:r>
+    </w:p>
+    <w:p>
+      <w:pPr>
+        <w:pStyle w:val="NoSpacing"/>
+        <w:ind w:left="1440"/>
+        <w:rPr>
+          <w:color w:val="000000"/>
+        </w:rPr>
+      </w:pPr>
+    </w:p>
+    <w:p>
+      <w:pPr>
+        <w:pStyle w:val="NoSpacing"/>
+        <w:ind w:left="1440"/>
+        <w:rPr>
+          <w:sz w:val="18"/>
+          <w:szCs w:val="18"/>
+        </w:rPr>
+      </w:pPr>
+      <w:r>
+        <w:rPr>
+          <w:sz w:val="18"/>
+          <w:szCs w:val="18"/>
+        </w:rPr>
+        <w:t>DEBUG = False</w:t>
+      </w:r>
+    </w:p>
+    <w:p>
+      <w:pPr>
+        <w:pStyle w:val="NoSpacing"/>
+        <w:ind w:left="1440"/>
+        <w:rPr>
+          <w:sz w:val="18"/>
+          <w:szCs w:val="18"/>
+        </w:rPr>
+      </w:pPr>
+      <w:r>
+        <w:rPr>
+          <w:sz w:val="18"/>
+          <w:szCs w:val="18"/>
+        </w:rPr>
+        <w:t>ALLOWED_HOSTS = ['amoltrial.pythonanywhere.com']</w:t>
+      </w:r>
+    </w:p>
+    <w:p>
+      <w:pPr>
+        <w:pStyle w:val="ListParagraph"/>
+        <w:ind w:left="1440"/>
+        <w:rPr>
+          <w:lang w:val="en-US"/>
+        </w:rPr>
+      </w:pPr>
+    </w:p>
+    <w:p>
+      <w:pPr>
+        <w:pStyle w:val="NoSpacing"/>
+        <w:ind w:left="1440"/>
+        <w:rPr>
+          <w:lang w:val="en-US"/>
+        </w:rPr>
+      </w:pPr>
     </w:p>
     <w:sectPr>
       <w:pgSz w:w="11906" w:h="16838"/>
@@ -957,6 +1989,92 @@
 <file path=word/numbering.xml><?xml version="1.0" encoding="utf-8"?>
 <w:numbering xmlns:wpc="http://schemas.microsoft.com/office/word/2010/wordprocessingCanvas" xmlns:cx="http://schemas.microsoft.com/office/drawing/2014/chartex" xmlns:cx1="http://schemas.microsoft.com/office/drawing/2015/9/8/chartex" xmlns:cx2="http://schemas.microsoft.com/office/drawing/2015/10/21/chartex" xmlns:cx3="http://schemas.microsoft.com/office/drawing/2016/5/9/chartex" xmlns:cx4="http://schemas.microsoft.com/office/drawing/2016/5/10/chartex" xmlns:cx5="http://schemas.microsoft.com/office/drawing/2016/5/11/chartex" xmlns:cx6="http://schemas.microsoft.com/office/drawing/2016/5/12/chartex" xmlns:cx7="http://schemas.microsoft.com/office/drawing/2016/5/13/chartex" xmlns:cx8="http://schemas.microsoft.com/office/drawing/2016/5/14/chartex" xmlns:mc="http://schemas.openxmlformats.org/markup-compatibility/2006" xmlns:aink="http://schemas.microsoft.com/office/drawing/2016/ink" xmlns:am3d="http://schemas.microsoft.com/office/drawing/2017/model3d" xmlns:o="urn:schemas-microsoft-com:office:office" xmlns:r="http://schemas.openxmlformats.org/officeDocument/2006/relationships" xmlns:m="http://schemas.openxmlformats.org/officeDocument/2006/math" xmlns:v="urn:schemas-microsoft-com:vml" xmlns:wp14="http://schemas.microsoft.com/office/word/2010/wordprocessingDrawing" xmlns:wp="http://schemas.openxmlformats.org/drawingml/2006/wordprocessingDrawing" xmlns:w10="urn:schemas-microsoft-com:office:word" xmlns:w="http://schemas.openxmlformats.org/wordprocessingml/2006/main" xmlns:w14="http://schemas.microsoft.com/office/word/2010/wordml" xmlns:w15="http://schemas.microsoft.com/office/word/2012/wordml" xmlns:w16cex="http://schemas.microsoft.com/office/word/2018/wordml/cex" xmlns:w16cid="http://schemas.microsoft.com/office/word/2016/wordml/cid" xmlns:w16="http://schemas.microsoft.com/office/word/2018/wordml" xmlns:w16sdtdh="http://schemas.microsoft.com/office/word/2020/wordml/sdtdatahash" xmlns:w16se="http://schemas.microsoft.com/office/word/2015/wordml/symex" xmlns:wpg="http://schemas.microsoft.com/office/word/2010/wordprocessingGroup" xmlns:wpi="http://schemas.microsoft.com/office/word/2010/wordprocessingInk" xmlns:wne="http://schemas.microsoft.com/office/word/2006/wordml" xmlns:wps="http://schemas.microsoft.com/office/word/2010/wordprocessingShape" mc:Ignorable="w14 w15 w16se w16cid w16 w16cex w16sdtdh wp14">
   <w:abstractNum w:abstractNumId="0" w15:restartNumberingAfterBreak="0">
+    <w:nsid w:val="47332E60"/>
+    <w:multiLevelType w:val="hybridMultilevel"/>
+    <w:tmpl w:val="A48056C2"/>
+    <w:lvl w:ilvl="0" w:tplc="4009000F">
+      <w:start w:val="1"/>
+      <w:numFmt w:val="decimal"/>
+      <w:lvlText w:val="%1."/>
+      <w:lvlJc w:val="left"/>
+      <w:pPr>
+        <w:ind w:left="720" w:hanging="360"/>
+      </w:pPr>
+    </w:lvl>
+    <w:lvl w:ilvl="1" w:tplc="40090019">
+      <w:start w:val="1"/>
+      <w:numFmt w:val="lowerLetter"/>
+      <w:lvlText w:val="%2."/>
+      <w:lvlJc w:val="left"/>
+      <w:pPr>
+        <w:ind w:left="1440" w:hanging="360"/>
+      </w:pPr>
+    </w:lvl>
+    <w:lvl w:ilvl="2" w:tplc="4009001B">
+      <w:start w:val="1"/>
+      <w:numFmt w:val="lowerRoman"/>
+      <w:lvlText w:val="%3."/>
+      <w:lvlJc w:val="right"/>
+      <w:pPr>
+        <w:ind w:left="2160" w:hanging="180"/>
+      </w:pPr>
+    </w:lvl>
+    <w:lvl w:ilvl="3" w:tplc="4009000F" w:tentative="1">
+      <w:start w:val="1"/>
+      <w:numFmt w:val="decimal"/>
+      <w:lvlText w:val="%4."/>
+      <w:lvlJc w:val="left"/>
+      <w:pPr>
+        <w:ind w:left="2880" w:hanging="360"/>
+      </w:pPr>
+    </w:lvl>
+    <w:lvl w:ilvl="4" w:tplc="40090019" w:tentative="1">
+      <w:start w:val="1"/>
+      <w:numFmt w:val="lowerLetter"/>
+      <w:lvlText w:val="%5."/>
+      <w:lvlJc w:val="left"/>
+      <w:pPr>
+        <w:ind w:left="3600" w:hanging="360"/>
+      </w:pPr>
+    </w:lvl>
+    <w:lvl w:ilvl="5" w:tplc="4009001B" w:tentative="1">
+      <w:start w:val="1"/>
+      <w:numFmt w:val="lowerRoman"/>
+      <w:lvlText w:val="%6."/>
+      <w:lvlJc w:val="right"/>
+      <w:pPr>
+        <w:ind w:left="4320" w:hanging="180"/>
+      </w:pPr>
+    </w:lvl>
+    <w:lvl w:ilvl="6" w:tplc="4009000F" w:tentative="1">
+      <w:start w:val="1"/>
+      <w:numFmt w:val="decimal"/>
+      <w:lvlText w:val="%7."/>
+      <w:lvlJc w:val="left"/>
+      <w:pPr>
+        <w:ind w:left="5040" w:hanging="360"/>
+      </w:pPr>
+    </w:lvl>
+    <w:lvl w:ilvl="7" w:tplc="40090019" w:tentative="1">
+      <w:start w:val="1"/>
+      <w:numFmt w:val="lowerLetter"/>
+      <w:lvlText w:val="%8."/>
+      <w:lvlJc w:val="left"/>
+      <w:pPr>
+        <w:ind w:left="5760" w:hanging="360"/>
+      </w:pPr>
+    </w:lvl>
+    <w:lvl w:ilvl="8" w:tplc="4009001B" w:tentative="1">
+      <w:start w:val="1"/>
+      <w:numFmt w:val="lowerRoman"/>
+      <w:lvlText w:val="%9."/>
+      <w:lvlJc w:val="right"/>
+      <w:pPr>
+        <w:ind w:left="6480" w:hanging="180"/>
+      </w:pPr>
+    </w:lvl>
+  </w:abstractNum>
+  <w:abstractNum w:abstractNumId="1" w15:restartNumberingAfterBreak="0">
     <w:nsid w:val="4ABA0225"/>
     <w:multiLevelType w:val="hybridMultilevel"/>
     <w:tmpl w:val="F98AAA22"/>
@@ -1069,7 +2187,7 @@
       </w:rPr>
     </w:lvl>
   </w:abstractNum>
-  <w:abstractNum w:abstractNumId="1" w15:restartNumberingAfterBreak="0">
+  <w:abstractNum w:abstractNumId="2" w15:restartNumberingAfterBreak="0">
     <w:nsid w:val="7DCC3ED8"/>
     <w:multiLevelType w:val="hybridMultilevel"/>
     <w:tmpl w:val="41A4A9B2"/>
@@ -1183,10 +2301,13 @@
     </w:lvl>
   </w:abstractNum>
   <w:num w:numId="1">
-    <w:abstractNumId w:val="0"/>
+    <w:abstractNumId w:val="1"/>
   </w:num>
   <w:num w:numId="2">
-    <w:abstractNumId w:val="1"/>
+    <w:abstractNumId w:val="2"/>
+  </w:num>
+  <w:num w:numId="3">
+    <w:abstractNumId w:val="0"/>
   </w:num>
 </w:numbering>
 </file>
@@ -1701,6 +2822,15 @@
       <w:lang w:eastAsia="en-IN"/>
     </w:rPr>
   </w:style>
+  <w:style w:type="paragraph" w:styleId="NoSpacing">
+    <w:name w:val="No Spacing"/>
+    <w:uiPriority w:val="1"/>
+    <w:qFormat/>
+    <w:rsid w:val="00543342"/>
+    <w:pPr>
+      <w:spacing w:after="0" w:line="240" w:lineRule="auto"/>
+    </w:pPr>
+  </w:style>
 </w:styles>
 </file>
 

--- a/DJango/reference_notes.docx
+++ b/DJango/reference_notes.docx
@@ -31,14 +31,7 @@
                     <w:rPr>
                       <w:lang w:val="en-US"/>
                     </w:rPr>
-                    <w:t xml:space="preserve">pip install </w:t>
-                  </w:r>
-                  <w:proofErr w:type="spellStart"/>
-                  <w:r>
-                    <w:rPr>
-                      <w:lang w:val="en-US"/>
-                    </w:rPr>
-                    <w:t>dja</w:t>
+                    <w:t>pip install dja</w:t>
                   </w:r>
                   <w:r>
                     <w:rPr>
@@ -52,7 +45,6 @@
                     </w:rPr>
                     <w:t>go</w:t>
                   </w:r>
-                  <w:proofErr w:type="spellEnd"/>
                 </w:p>
               </w:txbxContent>
             </v:textbox>
@@ -108,47 +100,11 @@
                       <w:lang w:val="en-US"/>
                     </w:rPr>
                   </w:pPr>
-                  <w:proofErr w:type="spellStart"/>
                   <w:r>
                     <w:rPr>
                       <w:lang w:val="en-US"/>
                     </w:rPr>
-                    <w:t>django</w:t>
-                  </w:r>
-                  <w:proofErr w:type="spellEnd"/>
-                  <w:r>
-                    <w:rPr>
-                      <w:lang w:val="en-US"/>
-                    </w:rPr>
-                    <w:t xml:space="preserve">-admin </w:t>
-                  </w:r>
-                  <w:proofErr w:type="spellStart"/>
-                  <w:r>
-                    <w:rPr>
-                      <w:lang w:val="en-US"/>
-                    </w:rPr>
-                    <w:t>startproject</w:t>
-                  </w:r>
-                  <w:proofErr w:type="spellEnd"/>
-                  <w:r>
-                    <w:rPr>
-                      <w:lang w:val="en-US"/>
-                    </w:rPr>
-                    <w:t xml:space="preserve"> &lt;</w:t>
-                  </w:r>
-                  <w:proofErr w:type="spellStart"/>
-                  <w:r>
-                    <w:rPr>
-                      <w:lang w:val="en-US"/>
-                    </w:rPr>
-                    <w:t>proj_name</w:t>
-                  </w:r>
-                  <w:proofErr w:type="spellEnd"/>
-                  <w:r>
-                    <w:rPr>
-                      <w:lang w:val="en-US"/>
-                    </w:rPr>
-                    <w:t>&gt;</w:t>
+                    <w:t>django-admin startproject &lt;proj_name&gt;</w:t>
                   </w:r>
                 </w:p>
               </w:txbxContent>
@@ -197,16 +153,8 @@
                     <w:rPr>
                       <w:lang w:val="en-US"/>
                     </w:rPr>
-                    <w:t xml:space="preserve">python manage.py </w:t>
+                    <w:t>python manage.py runserver</w:t>
                   </w:r>
-                  <w:proofErr w:type="spellStart"/>
-                  <w:r>
-                    <w:rPr>
-                      <w:lang w:val="en-US"/>
-                    </w:rPr>
-                    <w:t>runserver</w:t>
-                  </w:r>
-                  <w:proofErr w:type="spellEnd"/>
                 </w:p>
               </w:txbxContent>
             </v:textbox>
@@ -253,30 +201,8 @@
                     <w:rPr>
                       <w:lang w:val="en-US"/>
                     </w:rPr>
-                    <w:t xml:space="preserve">python manage.py </w:t>
+                    <w:t>python manage.py startapp firstapp</w:t>
                   </w:r>
-                  <w:proofErr w:type="spellStart"/>
-                  <w:r>
-                    <w:rPr>
-                      <w:lang w:val="en-US"/>
-                    </w:rPr>
-                    <w:t>startapp</w:t>
-                  </w:r>
-                  <w:proofErr w:type="spellEnd"/>
-                  <w:r>
-                    <w:rPr>
-                      <w:lang w:val="en-US"/>
-                    </w:rPr>
-                    <w:t xml:space="preserve"> </w:t>
-                  </w:r>
-                  <w:proofErr w:type="spellStart"/>
-                  <w:r>
-                    <w:rPr>
-                      <w:lang w:val="en-US"/>
-                    </w:rPr>
-                    <w:t>firstapp</w:t>
-                  </w:r>
-                  <w:proofErr w:type="spellEnd"/>
                 </w:p>
               </w:txbxContent>
             </v:textbox>
@@ -355,16 +281,8 @@
         <w:rPr>
           <w:lang w:val="en-US"/>
         </w:rPr>
-        <w:t xml:space="preserve">Static Files – images, </w:t>
-      </w:r>
-      <w:proofErr w:type="spellStart"/>
-      <w:r>
-        <w:rPr>
-          <w:lang w:val="en-US"/>
-        </w:rPr>
-        <w:t>css</w:t>
-      </w:r>
-      <w:proofErr w:type="spellEnd"/>
+        <w:t>Static Files – images, css</w:t>
+      </w:r>
     </w:p>
     <w:p>
       <w:pPr>
@@ -552,32 +470,7 @@
                       <w:color w:val="FFFFFF" w:themeColor="background1"/>
                       <w:lang w:val="en-US"/>
                     </w:rPr>
-                    <w:t xml:space="preserve">from </w:t>
-                  </w:r>
-                  <w:proofErr w:type="spellStart"/>
-                  <w:r>
-                    <w:rPr>
-                      <w:color w:val="FFFFFF" w:themeColor="background1"/>
-                      <w:lang w:val="en-US"/>
-                    </w:rPr>
-                    <w:t>demo_</w:t>
-                  </w:r>
-                  <w:proofErr w:type="gramStart"/>
-                  <w:r>
-                    <w:rPr>
-                      <w:color w:val="FFFFFF" w:themeColor="background1"/>
-                      <w:lang w:val="en-US"/>
-                    </w:rPr>
-                    <w:t>app.models</w:t>
-                  </w:r>
-                  <w:proofErr w:type="spellEnd"/>
-                  <w:proofErr w:type="gramEnd"/>
-                  <w:r>
-                    <w:rPr>
-                      <w:color w:val="FFFFFF" w:themeColor="background1"/>
-                      <w:lang w:val="en-US"/>
-                    </w:rPr>
-                    <w:t xml:space="preserve"> import Department</w:t>
+                    <w:t>from demo_app.models import Department</w:t>
                   </w:r>
                 </w:p>
                 <w:p>
@@ -587,30 +480,12 @@
                       <w:lang w:val="en-US"/>
                     </w:rPr>
                   </w:pPr>
-                  <w:proofErr w:type="gramStart"/>
                   <w:r>
                     <w:rPr>
                       <w:color w:val="FFFFFF" w:themeColor="background1"/>
                       <w:lang w:val="en-US"/>
                     </w:rPr>
-                    <w:t>print(</w:t>
-                  </w:r>
-                  <w:proofErr w:type="spellStart"/>
-                  <w:proofErr w:type="gramEnd"/>
-                  <w:r>
-                    <w:rPr>
-                      <w:color w:val="FFFFFF" w:themeColor="background1"/>
-                      <w:lang w:val="en-US"/>
-                    </w:rPr>
-                    <w:t>Department.objects.all</w:t>
-                  </w:r>
-                  <w:proofErr w:type="spellEnd"/>
-                  <w:r>
-                    <w:rPr>
-                      <w:color w:val="FFFFFF" w:themeColor="background1"/>
-                      <w:lang w:val="en-US"/>
-                    </w:rPr>
-                    <w:t>())</w:t>
+                    <w:t>print(Department.objects.all())</w:t>
                   </w:r>
                 </w:p>
                 <w:p>
@@ -625,48 +500,7 @@
                       <w:color w:val="FFFFFF" w:themeColor="background1"/>
                       <w:lang w:val="en-US"/>
                     </w:rPr>
-                    <w:t>d = Department(</w:t>
-                  </w:r>
-                  <w:proofErr w:type="spellStart"/>
-                  <w:r>
-                    <w:rPr>
-                      <w:color w:val="FFFFFF" w:themeColor="background1"/>
-                      <w:lang w:val="en-US"/>
-                    </w:rPr>
-                    <w:t>dname</w:t>
-                  </w:r>
-                  <w:proofErr w:type="spellEnd"/>
-                  <w:r>
-                    <w:rPr>
-                      <w:color w:val="FFFFFF" w:themeColor="background1"/>
-                      <w:lang w:val="en-US"/>
-                    </w:rPr>
-                    <w:t>="</w:t>
-                  </w:r>
-                  <w:proofErr w:type="spellStart"/>
-                  <w:r>
-                    <w:rPr>
-                      <w:color w:val="FFFFFF" w:themeColor="background1"/>
-                      <w:lang w:val="en-US"/>
-                    </w:rPr>
-                    <w:t>Account</w:t>
-                  </w:r>
-                  <w:proofErr w:type="gramStart"/>
-                  <w:r>
-                    <w:rPr>
-                      <w:color w:val="FFFFFF" w:themeColor="background1"/>
-                      <w:lang w:val="en-US"/>
-                    </w:rPr>
-                    <w:t>",location</w:t>
-                  </w:r>
-                  <w:proofErr w:type="spellEnd"/>
-                  <w:proofErr w:type="gramEnd"/>
-                  <w:r>
-                    <w:rPr>
-                      <w:color w:val="FFFFFF" w:themeColor="background1"/>
-                      <w:lang w:val="en-US"/>
-                    </w:rPr>
-                    <w:t>="Mumbai")</w:t>
+                    <w:t>d = Department(dname="Account",location="Mumbai")</w:t>
                   </w:r>
                 </w:p>
                 <w:p>
@@ -676,37 +510,12 @@
                       <w:lang w:val="en-US"/>
                     </w:rPr>
                   </w:pPr>
-                  <w:proofErr w:type="spellStart"/>
                   <w:r>
                     <w:rPr>
                       <w:color w:val="FFFFFF" w:themeColor="background1"/>
                       <w:lang w:val="en-US"/>
                     </w:rPr>
-                    <w:t>d.</w:t>
-                  </w:r>
-                  <w:proofErr w:type="gramStart"/>
-                  <w:r>
-                    <w:rPr>
-                      <w:color w:val="FFFFFF" w:themeColor="background1"/>
-                      <w:lang w:val="en-US"/>
-                    </w:rPr>
-                    <w:t>save</w:t>
-                  </w:r>
-                  <w:proofErr w:type="spellEnd"/>
-                  <w:r>
-                    <w:rPr>
-                      <w:color w:val="FFFFFF" w:themeColor="background1"/>
-                      <w:lang w:val="en-US"/>
-                    </w:rPr>
-                    <w:t>(</w:t>
-                  </w:r>
-                  <w:proofErr w:type="gramEnd"/>
-                  <w:r>
-                    <w:rPr>
-                      <w:color w:val="FFFFFF" w:themeColor="background1"/>
-                      <w:lang w:val="en-US"/>
-                    </w:rPr>
-                    <w:t>)</w:t>
+                    <w:t>d.save()</w:t>
                   </w:r>
                 </w:p>
                 <w:p>
@@ -790,41 +599,13 @@
                     <w:rPr>
                       <w:lang w:val="en-US"/>
                     </w:rPr>
-                    <w:t xml:space="preserve">python manage.py </w:t>
-                  </w:r>
-                  <w:proofErr w:type="spellStart"/>
-                  <w:r>
-                    <w:rPr>
-                      <w:lang w:val="en-US"/>
-                    </w:rPr>
-                    <w:t>makemigrations</w:t>
-                  </w:r>
-                  <w:proofErr w:type="spellEnd"/>
-                  <w:r>
-                    <w:rPr>
-                      <w:lang w:val="en-US"/>
-                    </w:rPr>
-                    <w:t xml:space="preserve"> </w:t>
+                    <w:t xml:space="preserve">python manage.py makemigrations </w:t>
                   </w:r>
                   <w:r>
                     <w:rPr>
                       <w:lang w:val="en-US"/>
                     </w:rPr>
-                    <w:t>&lt;</w:t>
-                  </w:r>
-                  <w:proofErr w:type="spellStart"/>
-                  <w:r>
-                    <w:rPr>
-                      <w:lang w:val="en-US"/>
-                    </w:rPr>
-                    <w:t>app_name</w:t>
-                  </w:r>
-                  <w:proofErr w:type="spellEnd"/>
-                  <w:r>
-                    <w:rPr>
-                      <w:lang w:val="en-US"/>
-                    </w:rPr>
-                    <w:t>&gt;</w:t>
+                    <w:t>&lt;app_name&gt;</w:t>
                   </w:r>
                 </w:p>
                 <w:p>
@@ -869,16 +650,8 @@
                     <w:rPr>
                       <w:lang w:val="en-US"/>
                     </w:rPr>
-                    <w:t xml:space="preserve">python manage.py </w:t>
+                    <w:t>python manage.py createsuperuser</w:t>
                   </w:r>
-                  <w:proofErr w:type="spellStart"/>
-                  <w:r>
-                    <w:rPr>
-                      <w:lang w:val="en-US"/>
-                    </w:rPr>
-                    <w:t>createsuperuser</w:t>
-                  </w:r>
-                  <w:proofErr w:type="spellEnd"/>
                 </w:p>
               </w:txbxContent>
             </v:textbox>
@@ -933,16 +706,8 @@
                     <w:rPr>
                       <w:lang w:val="en-US"/>
                     </w:rPr>
-                    <w:t xml:space="preserve">Pip install </w:t>
+                    <w:t>Pip install bcrypt</w:t>
                   </w:r>
-                  <w:proofErr w:type="spellStart"/>
-                  <w:r>
-                    <w:rPr>
-                      <w:lang w:val="en-US"/>
-                    </w:rPr>
-                    <w:t>bcrypt</w:t>
-                  </w:r>
-                  <w:proofErr w:type="spellEnd"/>
                 </w:p>
                 <w:p>
                   <w:pPr>
@@ -954,21 +719,7 @@
                     <w:rPr>
                       <w:lang w:val="en-US"/>
                     </w:rPr>
-                    <w:t xml:space="preserve">pip install </w:t>
-                  </w:r>
-                  <w:proofErr w:type="spellStart"/>
-                  <w:r>
-                    <w:rPr>
-                      <w:lang w:val="en-US"/>
-                    </w:rPr>
-                    <w:t>django</w:t>
-                  </w:r>
-                  <w:proofErr w:type="spellEnd"/>
-                  <w:r>
-                    <w:rPr>
-                      <w:lang w:val="en-US"/>
-                    </w:rPr>
-                    <w:t>[argon2]</w:t>
+                    <w:t>pip install django[argon2]</w:t>
                   </w:r>
                 </w:p>
               </w:txbxContent>
@@ -1022,21 +773,7 @@
         <w:rPr>
           <w:lang w:val="en-US"/>
         </w:rPr>
-        <w:t>'</w:t>
-      </w:r>
-      <w:proofErr w:type="gramStart"/>
-      <w:r>
-        <w:rPr>
-          <w:lang w:val="en-US"/>
-        </w:rPr>
-        <w:t>django.contrib</w:t>
-      </w:r>
-      <w:proofErr w:type="gramEnd"/>
-      <w:r>
-        <w:rPr>
-          <w:lang w:val="en-US"/>
-        </w:rPr>
-        <w:t>.auth.hashers.Argon2PasswordHasher',</w:t>
+        <w:t>'django.contrib.auth.hashers.Argon2PasswordHasher',</w:t>
       </w:r>
     </w:p>
     <w:p>
@@ -1054,21 +791,7 @@
         <w:rPr>
           <w:lang w:val="en-US"/>
         </w:rPr>
-        <w:t>'</w:t>
-      </w:r>
-      <w:proofErr w:type="gramStart"/>
-      <w:r>
-        <w:rPr>
-          <w:lang w:val="en-US"/>
-        </w:rPr>
-        <w:t>django.contrib</w:t>
-      </w:r>
-      <w:proofErr w:type="gramEnd"/>
-      <w:r>
-        <w:rPr>
-          <w:lang w:val="en-US"/>
-        </w:rPr>
-        <w:t>.auth.hashers.BCryptSHA256PasswordHasher',</w:t>
+        <w:t>'django.contrib.auth.hashers.BCryptSHA256PasswordHasher',</w:t>
       </w:r>
     </w:p>
     <w:p>
@@ -1086,29 +809,7 @@
         <w:rPr>
           <w:lang w:val="en-US"/>
         </w:rPr>
-        <w:t>'</w:t>
-      </w:r>
-      <w:proofErr w:type="spellStart"/>
-      <w:proofErr w:type="gramStart"/>
-      <w:r>
-        <w:rPr>
-          <w:lang w:val="en-US"/>
-        </w:rPr>
-        <w:t>django.contrib</w:t>
-      </w:r>
-      <w:proofErr w:type="gramEnd"/>
-      <w:r>
-        <w:rPr>
-          <w:lang w:val="en-US"/>
-        </w:rPr>
-        <w:t>.auth.hashers.BCryptPasswordHasher</w:t>
-      </w:r>
-      <w:proofErr w:type="spellEnd"/>
-      <w:r>
-        <w:rPr>
-          <w:lang w:val="en-US"/>
-        </w:rPr>
-        <w:t>',</w:t>
+        <w:t>'django.contrib.auth.hashers.BCryptPasswordHasher',</w:t>
       </w:r>
     </w:p>
     <w:p>
@@ -1126,21 +827,7 @@
         <w:rPr>
           <w:lang w:val="en-US"/>
         </w:rPr>
-        <w:t>'</w:t>
-      </w:r>
-      <w:proofErr w:type="gramStart"/>
-      <w:r>
-        <w:rPr>
-          <w:lang w:val="en-US"/>
-        </w:rPr>
-        <w:t>django.contrib</w:t>
-      </w:r>
-      <w:proofErr w:type="gramEnd"/>
-      <w:r>
-        <w:rPr>
-          <w:lang w:val="en-US"/>
-        </w:rPr>
-        <w:t>.auth.hashers.PBKDF2PasswordHasher',</w:t>
+        <w:t>'django.contrib.auth.hashers.PBKDF2PasswordHasher',</w:t>
       </w:r>
     </w:p>
     <w:p>
@@ -1158,21 +845,7 @@
         <w:rPr>
           <w:lang w:val="en-US"/>
         </w:rPr>
-        <w:t>'</w:t>
-      </w:r>
-      <w:proofErr w:type="gramStart"/>
-      <w:r>
-        <w:rPr>
-          <w:lang w:val="en-US"/>
-        </w:rPr>
-        <w:t>django.contrib</w:t>
-      </w:r>
-      <w:proofErr w:type="gramEnd"/>
-      <w:r>
-        <w:rPr>
-          <w:lang w:val="en-US"/>
-        </w:rPr>
-        <w:t>.auth.hashers.PBKDF2SH1PasswordHasher'</w:t>
+        <w:t>'django.contrib.auth.hashers.PBKDF2SH1PasswordHasher'</w:t>
       </w:r>
     </w:p>
     <w:p>
@@ -1239,28 +912,12 @@
                       <w:lang w:val="en-US"/>
                     </w:rPr>
                   </w:pPr>
-                  <w:proofErr w:type="spellStart"/>
                   <w:r>
                     <w:rPr>
                       <w:lang w:val="en-US"/>
                     </w:rPr>
-                    <w:t>mkvirtualenv</w:t>
+                    <w:t>mkvirtualenv --python=python3.7 demo_project</w:t>
                   </w:r>
-                  <w:proofErr w:type="spellEnd"/>
-                  <w:r>
-                    <w:rPr>
-                      <w:lang w:val="en-US"/>
-                    </w:rPr>
-                    <w:t xml:space="preserve"> --python=python3.7 </w:t>
-                  </w:r>
-                  <w:proofErr w:type="spellStart"/>
-                  <w:r>
-                    <w:rPr>
-                      <w:lang w:val="en-US"/>
-                    </w:rPr>
-                    <w:t>demo_project</w:t>
-                  </w:r>
-                  <w:proofErr w:type="spellEnd"/>
                 </w:p>
                 <w:p>
                   <w:pPr>
@@ -1284,21 +941,7 @@
                     <w:rPr>
                       <w:lang w:val="en-US"/>
                     </w:rPr>
-                    <w:t xml:space="preserve"> </w:t>
-                  </w:r>
-                  <w:proofErr w:type="spellStart"/>
-                  <w:r>
-                    <w:rPr>
-                      <w:lang w:val="en-US"/>
-                    </w:rPr>
-                    <w:t>djnago</w:t>
-                  </w:r>
-                  <w:proofErr w:type="spellEnd"/>
-                  <w:r>
-                    <w:rPr>
-                      <w:lang w:val="en-US"/>
-                    </w:rPr>
-                    <w:t>==3.2.7</w:t>
+                    <w:t xml:space="preserve"> djnago==3.2.7</w:t>
                   </w:r>
                 </w:p>
               </w:txbxContent>
@@ -1357,14 +1000,7 @@
         <w:rPr>
           <w:lang w:val="en-US"/>
         </w:rPr>
-        <w:t xml:space="preserve">Pull code from </w:t>
-      </w:r>
-      <w:proofErr w:type="spellStart"/>
-      <w:r>
-        <w:rPr>
-          <w:lang w:val="en-US"/>
-        </w:rPr>
-        <w:t>Githu</w:t>
+        <w:t>Pull code from Githu</w:t>
       </w:r>
       <w:r>
         <w:rPr>
@@ -1372,7 +1008,6 @@
         </w:rPr>
         <w:t>b</w:t>
       </w:r>
-      <w:proofErr w:type="spellEnd"/>
     </w:p>
     <w:p>
       <w:pPr>
@@ -1451,19 +1086,11 @@
           <w:lang w:val="en-US"/>
         </w:rPr>
       </w:pPr>
-      <w:proofErr w:type="spellStart"/>
-      <w:r>
-        <w:rPr>
-          <w:lang w:val="en-US"/>
-        </w:rPr>
-        <w:t>Virtualenv</w:t>
-      </w:r>
-      <w:proofErr w:type="spellEnd"/>
-      <w:r>
-        <w:rPr>
-          <w:lang w:val="en-US"/>
-        </w:rPr>
-        <w:t>:</w:t>
+      <w:r>
+        <w:rPr>
+          <w:lang w:val="en-US"/>
+        </w:rPr>
+        <w:t>Virtualenv:</w:t>
       </w:r>
       <w:r>
         <w:rPr>
@@ -1475,29 +1102,7 @@
         <w:rPr>
           <w:lang w:val="en-US"/>
         </w:rPr>
-        <w:t>/home/&lt;username&gt;</w:t>
-      </w:r>
-      <w:proofErr w:type="gramStart"/>
-      <w:r>
-        <w:rPr>
-          <w:lang w:val="en-US"/>
-        </w:rPr>
-        <w:t>/.</w:t>
-      </w:r>
-      <w:proofErr w:type="spellStart"/>
-      <w:r>
-        <w:rPr>
-          <w:lang w:val="en-US"/>
-        </w:rPr>
-        <w:t>virtualenvs</w:t>
-      </w:r>
-      <w:proofErr w:type="spellEnd"/>
-      <w:proofErr w:type="gramEnd"/>
-      <w:r>
-        <w:rPr>
-          <w:lang w:val="en-US"/>
-        </w:rPr>
-        <w:t xml:space="preserve"> &lt;name&gt;</w:t>
+        <w:t>/home/&lt;username&gt;/.virtualenvs &lt;name&gt;</w:t>
       </w:r>
     </w:p>
     <w:p>
@@ -1552,61 +1157,75 @@
           <w:szCs w:val="18"/>
           <w:lang w:val="en-US"/>
         </w:rPr>
-        <w:t>path = '/home/</w:t>
-      </w:r>
-      <w:proofErr w:type="spellStart"/>
-      <w:r>
+        <w:t>path = '/home/amoltrial/django-deployment-test/demo_project'</w:t>
+      </w:r>
+    </w:p>
+    <w:p>
+      <w:pPr>
+        <w:pStyle w:val="NoSpacing"/>
+        <w:ind w:left="1440"/>
         <w:rPr>
           <w:sz w:val="18"/>
           <w:szCs w:val="18"/>
           <w:lang w:val="en-US"/>
         </w:rPr>
-        <w:t>amoltrial</w:t>
-      </w:r>
-      <w:proofErr w:type="spellEnd"/>
+      </w:pPr>
       <w:r>
         <w:rPr>
           <w:sz w:val="18"/>
           <w:szCs w:val="18"/>
           <w:lang w:val="en-US"/>
         </w:rPr>
-        <w:t>/</w:t>
-      </w:r>
-      <w:proofErr w:type="spellStart"/>
-      <w:r>
+        <w:t>if path not in sys.path:</w:t>
+      </w:r>
+    </w:p>
+    <w:p>
+      <w:pPr>
+        <w:pStyle w:val="NoSpacing"/>
+        <w:ind w:left="1440"/>
         <w:rPr>
           <w:sz w:val="18"/>
           <w:szCs w:val="18"/>
           <w:lang w:val="en-US"/>
         </w:rPr>
-        <w:t>django</w:t>
-      </w:r>
-      <w:proofErr w:type="spellEnd"/>
+      </w:pPr>
       <w:r>
         <w:rPr>
           <w:sz w:val="18"/>
           <w:szCs w:val="18"/>
           <w:lang w:val="en-US"/>
         </w:rPr>
-        <w:t>-deployment-test/</w:t>
-      </w:r>
-      <w:proofErr w:type="spellStart"/>
-      <w:r>
+        <w:t xml:space="preserve">    sys.path.append(path)</w:t>
+      </w:r>
+    </w:p>
+    <w:p>
+      <w:pPr>
+        <w:pStyle w:val="NoSpacing"/>
+        <w:ind w:left="1440"/>
         <w:rPr>
           <w:sz w:val="18"/>
           <w:szCs w:val="18"/>
           <w:lang w:val="en-US"/>
         </w:rPr>
-        <w:t>demo_project</w:t>
-      </w:r>
-      <w:proofErr w:type="spellEnd"/>
-      <w:r>
+      </w:pPr>
+    </w:p>
+    <w:p>
+      <w:pPr>
+        <w:pStyle w:val="NoSpacing"/>
+        <w:ind w:left="1440"/>
         <w:rPr>
           <w:sz w:val="18"/>
           <w:szCs w:val="18"/>
           <w:lang w:val="en-US"/>
         </w:rPr>
-        <w:t>'</w:t>
+      </w:pPr>
+      <w:r>
+        <w:rPr>
+          <w:sz w:val="18"/>
+          <w:szCs w:val="18"/>
+          <w:lang w:val="en-US"/>
+        </w:rPr>
+        <w:t>os.chdir(path)</w:t>
       </w:r>
     </w:p>
     <w:p>
@@ -1625,145 +1244,7 @@
           <w:szCs w:val="18"/>
           <w:lang w:val="en-US"/>
         </w:rPr>
-        <w:t xml:space="preserve">if path not in </w:t>
-      </w:r>
-      <w:proofErr w:type="spellStart"/>
-      <w:proofErr w:type="gramStart"/>
-      <w:r>
-        <w:rPr>
-          <w:sz w:val="18"/>
-          <w:szCs w:val="18"/>
-          <w:lang w:val="en-US"/>
-        </w:rPr>
-        <w:t>sys.path</w:t>
-      </w:r>
-      <w:proofErr w:type="spellEnd"/>
-      <w:proofErr w:type="gramEnd"/>
-      <w:r>
-        <w:rPr>
-          <w:sz w:val="18"/>
-          <w:szCs w:val="18"/>
-          <w:lang w:val="en-US"/>
-        </w:rPr>
-        <w:t>:</w:t>
-      </w:r>
-    </w:p>
-    <w:p>
-      <w:pPr>
-        <w:pStyle w:val="NoSpacing"/>
-        <w:ind w:left="1440"/>
-        <w:rPr>
-          <w:sz w:val="18"/>
-          <w:szCs w:val="18"/>
-          <w:lang w:val="en-US"/>
-        </w:rPr>
-      </w:pPr>
-      <w:r>
-        <w:rPr>
-          <w:sz w:val="18"/>
-          <w:szCs w:val="18"/>
-          <w:lang w:val="en-US"/>
-        </w:rPr>
-        <w:t xml:space="preserve">    </w:t>
-      </w:r>
-      <w:proofErr w:type="spellStart"/>
-      <w:proofErr w:type="gramStart"/>
-      <w:r>
-        <w:rPr>
-          <w:sz w:val="18"/>
-          <w:szCs w:val="18"/>
-          <w:lang w:val="en-US"/>
-        </w:rPr>
-        <w:t>sys.path</w:t>
-      </w:r>
-      <w:proofErr w:type="gramEnd"/>
-      <w:r>
-        <w:rPr>
-          <w:sz w:val="18"/>
-          <w:szCs w:val="18"/>
-          <w:lang w:val="en-US"/>
-        </w:rPr>
-        <w:t>.append</w:t>
-      </w:r>
-      <w:proofErr w:type="spellEnd"/>
-      <w:r>
-        <w:rPr>
-          <w:sz w:val="18"/>
-          <w:szCs w:val="18"/>
-          <w:lang w:val="en-US"/>
-        </w:rPr>
-        <w:t>(path)</w:t>
-      </w:r>
-    </w:p>
-    <w:p>
-      <w:pPr>
-        <w:pStyle w:val="NoSpacing"/>
-        <w:ind w:left="1440"/>
-        <w:rPr>
-          <w:sz w:val="18"/>
-          <w:szCs w:val="18"/>
-          <w:lang w:val="en-US"/>
-        </w:rPr>
-      </w:pPr>
-    </w:p>
-    <w:p>
-      <w:pPr>
-        <w:pStyle w:val="NoSpacing"/>
-        <w:ind w:left="1440"/>
-        <w:rPr>
-          <w:sz w:val="18"/>
-          <w:szCs w:val="18"/>
-          <w:lang w:val="en-US"/>
-        </w:rPr>
-      </w:pPr>
-      <w:proofErr w:type="spellStart"/>
-      <w:proofErr w:type="gramStart"/>
-      <w:r>
-        <w:rPr>
-          <w:sz w:val="18"/>
-          <w:szCs w:val="18"/>
-          <w:lang w:val="en-US"/>
-        </w:rPr>
-        <w:t>os.chdir</w:t>
-      </w:r>
-      <w:proofErr w:type="spellEnd"/>
-      <w:proofErr w:type="gramEnd"/>
-      <w:r>
-        <w:rPr>
-          <w:sz w:val="18"/>
-          <w:szCs w:val="18"/>
-          <w:lang w:val="en-US"/>
-        </w:rPr>
-        <w:t>(path)</w:t>
-      </w:r>
-    </w:p>
-    <w:p>
-      <w:pPr>
-        <w:pStyle w:val="NoSpacing"/>
-        <w:ind w:left="1440"/>
-        <w:rPr>
-          <w:sz w:val="18"/>
-          <w:szCs w:val="18"/>
-          <w:lang w:val="en-US"/>
-        </w:rPr>
-      </w:pPr>
-      <w:proofErr w:type="gramStart"/>
-      <w:r>
-        <w:rPr>
-          <w:sz w:val="18"/>
-          <w:szCs w:val="18"/>
-          <w:lang w:val="en-US"/>
-        </w:rPr>
-        <w:t>os.environ</w:t>
-      </w:r>
-      <w:proofErr w:type="gramEnd"/>
-      <w:r>
-        <w:rPr>
-          <w:sz w:val="18"/>
-          <w:szCs w:val="18"/>
-          <w:lang w:val="en-US"/>
-        </w:rPr>
-        <w:t>.setdefault("DJANGO_SETTINGS_MODULE","demo_project.settings")</w:t>
+        <w:t>os.environ.setdefault("DJANGO_SETTINGS_MODULE","demo_project.settings")</w:t>
       </w:r>
     </w:p>
     <w:p>
@@ -1813,73 +1294,34 @@
           <w:sz w:val="18"/>
           <w:szCs w:val="18"/>
         </w:rPr>
-        <w:t xml:space="preserve"> -&gt; </w:t>
-      </w:r>
-      <w:r>
+        <w:t xml:space="preserve"> -&gt; /home/amoltrial/.virtualenvs/demo_project/lib/python3.7/site-packages/django/contrib/admin/static/admin</w:t>
+      </w:r>
+    </w:p>
+    <w:p>
+      <w:pPr>
+        <w:pStyle w:val="NoSpacing"/>
+        <w:ind w:left="1440"/>
         <w:rPr>
           <w:sz w:val="18"/>
           <w:szCs w:val="18"/>
         </w:rPr>
-        <w:t>/home/amoltrial</w:t>
-      </w:r>
-      <w:proofErr w:type="gramStart"/>
-      <w:r>
+      </w:pPr>
+    </w:p>
+    <w:p>
+      <w:pPr>
+        <w:pStyle w:val="NoSpacing"/>
+        <w:ind w:left="1440"/>
         <w:rPr>
           <w:sz w:val="18"/>
           <w:szCs w:val="18"/>
         </w:rPr>
-        <w:t>/.virtualenvs</w:t>
-      </w:r>
-      <w:proofErr w:type="gramEnd"/>
+      </w:pPr>
       <w:r>
         <w:rPr>
           <w:sz w:val="18"/>
           <w:szCs w:val="18"/>
         </w:rPr>
-        <w:t>/demo_project/lib/python3.7/site-packages/django/contrib/admin/static/admin</w:t>
-      </w:r>
-    </w:p>
-    <w:p>
-      <w:pPr>
-        <w:pStyle w:val="NoSpacing"/>
-        <w:ind w:left="1440"/>
-        <w:rPr>
-          <w:sz w:val="18"/>
-          <w:szCs w:val="18"/>
-        </w:rPr>
-      </w:pPr>
-    </w:p>
-    <w:p>
-      <w:pPr>
-        <w:pStyle w:val="NoSpacing"/>
-        <w:ind w:left="1440"/>
-        <w:rPr>
-          <w:sz w:val="18"/>
-          <w:szCs w:val="18"/>
-        </w:rPr>
-      </w:pPr>
-      <w:r>
-        <w:rPr>
-          <w:sz w:val="18"/>
-          <w:szCs w:val="18"/>
-        </w:rPr>
-        <w:t>/static/ -&gt; &lt;</w:t>
-      </w:r>
-      <w:proofErr w:type="spellStart"/>
-      <w:r>
-        <w:rPr>
-          <w:sz w:val="18"/>
-          <w:szCs w:val="18"/>
-        </w:rPr>
-        <w:t>static_dir_path</w:t>
-      </w:r>
-      <w:proofErr w:type="spellEnd"/>
-      <w:r>
-        <w:rPr>
-          <w:sz w:val="18"/>
-          <w:szCs w:val="18"/>
-        </w:rPr>
-        <w:t>&gt;</w:t>
+        <w:t>/static/ -&gt; &lt;static_dir_path&gt;</w:t>
       </w:r>
     </w:p>
     <w:p>
@@ -1956,6 +1398,65 @@
           <w:szCs w:val="18"/>
         </w:rPr>
         <w:t>ALLOWED_HOSTS = ['amoltrial.pythonanywhere.com']</w:t>
+      </w:r>
+    </w:p>
+    <w:p>
+      <w:pPr>
+        <w:pStyle w:val="NoSpacing"/>
+        <w:rPr>
+          <w:sz w:val="18"/>
+          <w:szCs w:val="18"/>
+        </w:rPr>
+      </w:pPr>
+    </w:p>
+    <w:p>
+      <w:pPr>
+        <w:pStyle w:val="NoSpacing"/>
+        <w:rPr>
+          <w:sz w:val="18"/>
+          <w:szCs w:val="18"/>
+        </w:rPr>
+      </w:pPr>
+      <w:r>
+        <w:rPr>
+          <w:noProof/>
+        </w:rPr>
+        <w:lastRenderedPageBreak/>
+        <w:drawing>
+          <wp:inline distT="0" distB="0" distL="0" distR="0" wp14:anchorId="435BF08B" wp14:editId="35FF9D46">
+            <wp:extent cx="5731510" cy="3223895"/>
+            <wp:effectExtent l="0" t="0" r="0" b="0"/>
+            <wp:docPr id="1" name="Picture 1"/>
+            <wp:cNvGraphicFramePr>
+              <a:graphicFrameLocks xmlns:a="http://schemas.openxmlformats.org/drawingml/2006/main" noChangeAspect="1"/>
+            </wp:cNvGraphicFramePr>
+            <a:graphic xmlns:a="http://schemas.openxmlformats.org/drawingml/2006/main">
+              <a:graphicData uri="http://schemas.openxmlformats.org/drawingml/2006/picture">
+                <pic:pic xmlns:pic="http://schemas.openxmlformats.org/drawingml/2006/picture">
+                  <pic:nvPicPr>
+                    <pic:cNvPr id="1" name=""/>
+                    <pic:cNvPicPr/>
+                  </pic:nvPicPr>
+                  <pic:blipFill>
+                    <a:blip r:embed="rId7"/>
+                    <a:stretch>
+                      <a:fillRect/>
+                    </a:stretch>
+                  </pic:blipFill>
+                  <pic:spPr>
+                    <a:xfrm>
+                      <a:off x="0" y="0"/>
+                      <a:ext cx="5731510" cy="3223895"/>
+                    </a:xfrm>
+                    <a:prstGeom prst="rect">
+                      <a:avLst/>
+                    </a:prstGeom>
+                  </pic:spPr>
+                </pic:pic>
+              </a:graphicData>
+            </a:graphic>
+          </wp:inline>
+        </w:drawing>
       </w:r>
     </w:p>
     <w:p>

--- a/DJango/reference_notes.docx
+++ b/DJango/reference_notes.docx
@@ -1,25 +1,37 @@
 
 <file path=word/document.xml><?xml version="1.0" encoding="utf-8"?>
-<w:document xmlns:wpc="http://schemas.microsoft.com/office/word/2010/wordprocessingCanvas" xmlns:cx="http://schemas.microsoft.com/office/drawing/2014/chartex" xmlns:cx1="http://schemas.microsoft.com/office/drawing/2015/9/8/chartex" xmlns:cx2="http://schemas.microsoft.com/office/drawing/2015/10/21/chartex" xmlns:cx3="http://schemas.microsoft.com/office/drawing/2016/5/9/chartex" xmlns:cx4="http://schemas.microsoft.com/office/drawing/2016/5/10/chartex" xmlns:cx5="http://schemas.microsoft.com/office/drawing/2016/5/11/chartex" xmlns:cx6="http://schemas.microsoft.com/office/drawing/2016/5/12/chartex" xmlns:cx7="http://schemas.microsoft.com/office/drawing/2016/5/13/chartex" xmlns:cx8="http://schemas.microsoft.com/office/drawing/2016/5/14/chartex" xmlns:mc="http://schemas.openxmlformats.org/markup-compatibility/2006" xmlns:aink="http://schemas.microsoft.com/office/drawing/2016/ink" xmlns:am3d="http://schemas.microsoft.com/office/drawing/2017/model3d" xmlns:o="urn:schemas-microsoft-com:office:office" xmlns:r="http://schemas.openxmlformats.org/officeDocument/2006/relationships" xmlns:m="http://schemas.openxmlformats.org/officeDocument/2006/math" xmlns:v="urn:schemas-microsoft-com:vml" xmlns:wp14="http://schemas.microsoft.com/office/word/2010/wordprocessingDrawing" xmlns:wp="http://schemas.openxmlformats.org/drawingml/2006/wordprocessingDrawing" xmlns:w10="urn:schemas-microsoft-com:office:word" xmlns:w="http://schemas.openxmlformats.org/wordprocessingml/2006/main" xmlns:w14="http://schemas.microsoft.com/office/word/2010/wordml" xmlns:w15="http://schemas.microsoft.com/office/word/2012/wordml" xmlns:w16cex="http://schemas.microsoft.com/office/word/2018/wordml/cex" xmlns:w16cid="http://schemas.microsoft.com/office/word/2016/wordml/cid" xmlns:w16="http://schemas.microsoft.com/office/word/2018/wordml" xmlns:w16sdtdh="http://schemas.microsoft.com/office/word/2020/wordml/sdtdatahash" xmlns:w16se="http://schemas.microsoft.com/office/word/2015/wordml/symex" xmlns:wpg="http://schemas.microsoft.com/office/word/2010/wordprocessingGroup" xmlns:wpi="http://schemas.microsoft.com/office/word/2010/wordprocessingInk" xmlns:wne="http://schemas.microsoft.com/office/word/2006/wordml" xmlns:wps="http://schemas.microsoft.com/office/word/2010/wordprocessingShape" mc:Ignorable="w14 w15 w16se w16cid w16 w16cex w16sdtdh wp14">
+<w:document xmlns:wpc="http://schemas.microsoft.com/office/word/2010/wordprocessingCanvas" xmlns:cx="http://schemas.microsoft.com/office/drawing/2014/chartex" xmlns:cx1="http://schemas.microsoft.com/office/drawing/2015/9/8/chartex" xmlns:cx2="http://schemas.microsoft.com/office/drawing/2015/10/21/chartex" xmlns:cx3="http://schemas.microsoft.com/office/drawing/2016/5/9/chartex" xmlns:cx4="http://schemas.microsoft.com/office/drawing/2016/5/10/chartex" xmlns:cx5="http://schemas.microsoft.com/office/drawing/2016/5/11/chartex" xmlns:cx6="http://schemas.microsoft.com/office/drawing/2016/5/12/chartex" xmlns:cx7="http://schemas.microsoft.com/office/drawing/2016/5/13/chartex" xmlns:cx8="http://schemas.microsoft.com/office/drawing/2016/5/14/chartex" xmlns:mc="http://schemas.openxmlformats.org/markup-compatibility/2006" xmlns:aink="http://schemas.microsoft.com/office/drawing/2016/ink" xmlns:am3d="http://schemas.microsoft.com/office/drawing/2017/model3d" xmlns:o="urn:schemas-microsoft-com:office:office" xmlns:oel="http://schemas.microsoft.com/office/2019/extlst" xmlns:r="http://schemas.openxmlformats.org/officeDocument/2006/relationships" xmlns:m="http://schemas.openxmlformats.org/officeDocument/2006/math" xmlns:v="urn:schemas-microsoft-com:vml" xmlns:wp14="http://schemas.microsoft.com/office/word/2010/wordprocessingDrawing" xmlns:wp="http://schemas.openxmlformats.org/drawingml/2006/wordprocessingDrawing" xmlns:w10="urn:schemas-microsoft-com:office:word" xmlns:w="http://schemas.openxmlformats.org/wordprocessingml/2006/main" xmlns:w14="http://schemas.microsoft.com/office/word/2010/wordml" xmlns:w15="http://schemas.microsoft.com/office/word/2012/wordml" xmlns:w16cex="http://schemas.microsoft.com/office/word/2018/wordml/cex" xmlns:w16cid="http://schemas.microsoft.com/office/word/2016/wordml/cid" xmlns:w16="http://schemas.microsoft.com/office/word/2018/wordml" xmlns:w16du="http://schemas.microsoft.com/office/word/2023/wordml/word16du" xmlns:w16sdtdh="http://schemas.microsoft.com/office/word/2020/wordml/sdtdatahash" xmlns:w16se="http://schemas.microsoft.com/office/word/2015/wordml/symex" xmlns:wpg="http://schemas.microsoft.com/office/word/2010/wordprocessingGroup" xmlns:wpi="http://schemas.microsoft.com/office/word/2010/wordprocessingInk" xmlns:wne="http://schemas.microsoft.com/office/word/2006/wordml" xmlns:wps="http://schemas.microsoft.com/office/word/2010/wordprocessingShape" mc:Ignorable="w14 w15 w16se w16cid w16 w16cex w16sdtdh wp14">
   <w:body>
     <w:p>
       <w:pPr>
         <w:rPr>
-          <w:lang w:val="en-US"/>
-        </w:rPr>
-      </w:pPr>
-      <w:r>
-        <w:rPr>
+          <w:b/>
+          <w:bCs/>
+          <w:lang w:val="en-US"/>
+        </w:rPr>
+      </w:pPr>
+      <w:r>
+        <w:rPr>
+          <w:b/>
+          <w:bCs/>
+          <w:lang w:val="en-US"/>
+        </w:rPr>
+        <w:t>Django Project</w:t>
+      </w:r>
+      <w:r>
+        <w:rPr>
+          <w:b/>
+          <w:bCs/>
           <w:noProof/>
         </w:rPr>
-        <w:pict w14:anchorId="0845269C">
+        <w:pict w14:anchorId="28354B05">
           <v:shapetype id="_x0000_t202" coordsize="21600,21600" o:spt="202" path="m,l,21600r21600,l21600,xe">
             <v:stroke joinstyle="miter"/>
             <v:path gradientshapeok="t" o:connecttype="rect"/>
           </v:shapetype>
-          <v:shape id="Text Box 2" o:spid="_x0000_s1032" type="#_x0000_t202" style="position:absolute;margin-left:0;margin-top:36.6pt;width:497.4pt;height:110.6pt;z-index:251659264;visibility:visible;mso-wrap-style:square;mso-width-percent:0;mso-height-percent:200;mso-wrap-distance-left:9pt;mso-wrap-distance-top:3.6pt;mso-wrap-distance-right:9pt;mso-wrap-distance-bottom:3.6pt;mso-position-horizontal:left;mso-position-horizontal-relative:margin;mso-position-vertical:absolute;mso-position-vertical-relative:text;mso-width-percent:0;mso-height-percent:200;mso-width-relative:margin;mso-height-relative:margin;v-text-anchor:top" o:gfxdata="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" fillcolor="#272727 [2749]">
+          <v:shape id="_x0000_s1031" type="#_x0000_t202" style="position:absolute;margin-left:0;margin-top:26.35pt;width:497.4pt;height:110.6pt;z-index:251661312;visibility:visible;mso-wrap-style:square;mso-width-percent:0;mso-height-percent:200;mso-wrap-distance-left:9pt;mso-wrap-distance-top:3.6pt;mso-wrap-distance-right:9pt;mso-wrap-distance-bottom:3.6pt;mso-position-horizontal:absolute;mso-position-horizontal-relative:margin;mso-position-vertical:absolute;mso-position-vertical-relative:text;mso-width-percent:0;mso-height-percent:200;mso-width-relative:margin;mso-height-relative:margin;v-text-anchor:top" o:gfxdata="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" fillcolor="#272727 [2749]">
             <v:fill opacity="64764f"/>
-            <v:textbox style="mso-fit-shape-to-text:t">
+            <v:textbox style="mso-next-textbox:#_x0000_s1031;mso-fit-shape-to-text:t">
               <w:txbxContent>
                 <w:p>
                   <w:pPr>
@@ -27,23 +39,47 @@
                       <w:lang w:val="en-US"/>
                     </w:rPr>
                   </w:pPr>
-                  <w:r>
-                    <w:rPr>
-                      <w:lang w:val="en-US"/>
-                    </w:rPr>
-                    <w:t>pip install dja</w:t>
-                  </w:r>
-                  <w:r>
-                    <w:rPr>
-                      <w:lang w:val="en-US"/>
-                    </w:rPr>
-                    <w:t>n</w:t>
-                  </w:r>
-                  <w:r>
-                    <w:rPr>
-                      <w:lang w:val="en-US"/>
-                    </w:rPr>
-                    <w:t>go</w:t>
+                  <w:proofErr w:type="spellStart"/>
+                  <w:r>
+                    <w:rPr>
+                      <w:lang w:val="en-US"/>
+                    </w:rPr>
+                    <w:t>django</w:t>
+                  </w:r>
+                  <w:proofErr w:type="spellEnd"/>
+                  <w:r>
+                    <w:rPr>
+                      <w:lang w:val="en-US"/>
+                    </w:rPr>
+                    <w:t xml:space="preserve">-admin </w:t>
+                  </w:r>
+                  <w:proofErr w:type="spellStart"/>
+                  <w:r>
+                    <w:rPr>
+                      <w:lang w:val="en-US"/>
+                    </w:rPr>
+                    <w:t>startproject</w:t>
+                  </w:r>
+                  <w:proofErr w:type="spellEnd"/>
+                  <w:r>
+                    <w:rPr>
+                      <w:lang w:val="en-US"/>
+                    </w:rPr>
+                    <w:t xml:space="preserve"> &lt;</w:t>
+                  </w:r>
+                  <w:proofErr w:type="spellStart"/>
+                  <w:r>
+                    <w:rPr>
+                      <w:lang w:val="en-US"/>
+                    </w:rPr>
+                    <w:t>proj_name</w:t>
+                  </w:r>
+                  <w:proofErr w:type="spellEnd"/>
+                  <w:r>
+                    <w:rPr>
+                      <w:lang w:val="en-US"/>
+                    </w:rPr>
+                    <w:t>&gt;</w:t>
                   </w:r>
                 </w:p>
               </w:txbxContent>
@@ -52,36 +88,19 @@
           </v:shape>
         </w:pict>
       </w:r>
-      <w:r>
-        <w:rPr>
-          <w:lang w:val="en-US"/>
-        </w:rPr>
-        <w:t>Installation</w:t>
-      </w:r>
-    </w:p>
-    <w:p>
-      <w:pPr>
-        <w:rPr>
-          <w:lang w:val="en-US"/>
-        </w:rPr>
-      </w:pPr>
-    </w:p>
-    <w:p>
-      <w:pPr>
-        <w:rPr>
-          <w:lang w:val="en-US"/>
-        </w:rPr>
-      </w:pPr>
-      <w:r>
-        <w:rPr>
-          <w:lang w:val="en-US"/>
-        </w:rPr>
-        <w:t>Django Project</w:t>
-      </w:r>
-    </w:p>
-    <w:p>
-      <w:pPr>
-        <w:rPr>
+    </w:p>
+    <w:p>
+      <w:pPr>
+        <w:rPr>
+          <w:lang w:val="en-US"/>
+        </w:rPr>
+      </w:pPr>
+    </w:p>
+    <w:p>
+      <w:pPr>
+        <w:rPr>
+          <w:b/>
+          <w:bCs/>
           <w:lang w:val="en-US"/>
         </w:rPr>
       </w:pPr>
@@ -89,10 +108,10 @@
         <w:rPr>
           <w:noProof/>
         </w:rPr>
-        <w:pict w14:anchorId="28354B05">
-          <v:shape id="_x0000_s1031" type="#_x0000_t202" style="position:absolute;margin-left:0;margin-top:26.35pt;width:497.4pt;height:110.6pt;z-index:251661312;visibility:visible;mso-wrap-style:square;mso-width-percent:0;mso-height-percent:200;mso-wrap-distance-left:9pt;mso-wrap-distance-top:3.6pt;mso-wrap-distance-right:9pt;mso-wrap-distance-bottom:3.6pt;mso-position-horizontal:absolute;mso-position-horizontal-relative:margin;mso-position-vertical:absolute;mso-position-vertical-relative:text;mso-width-percent:0;mso-height-percent:200;mso-width-relative:margin;mso-height-relative:margin;v-text-anchor:top" o:gfxdata="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" fillcolor="#272727 [2749]">
+        <w:pict w14:anchorId="2E410A96">
+          <v:shape id="Text Box 3" o:spid="_x0000_s1029" type="#_x0000_t202" style="position:absolute;margin-left:0;margin-top:32.25pt;width:497.4pt;height:110.6pt;z-index:251665408;visibility:visible;mso-wrap-style:square;mso-width-percent:0;mso-height-percent:200;mso-wrap-distance-left:9pt;mso-wrap-distance-top:3.6pt;mso-wrap-distance-right:9pt;mso-wrap-distance-bottom:3.6pt;mso-position-horizontal:left;mso-position-horizontal-relative:margin;mso-position-vertical:absolute;mso-position-vertical-relative:text;mso-width-percent:0;mso-height-percent:200;mso-width-relative:margin;mso-height-relative:margin;v-text-anchor:top" o:gfxdata="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" fillcolor="#272727 [2749]">
             <v:fill opacity="64764f"/>
-            <v:textbox style="mso-fit-shape-to-text:t">
+            <v:textbox style="mso-next-textbox:#Text Box 3;mso-fit-shape-to-text:t">
               <w:txbxContent>
                 <w:p>
                   <w:pPr>
@@ -104,8 +123,30 @@
                     <w:rPr>
                       <w:lang w:val="en-US"/>
                     </w:rPr>
-                    <w:t>django-admin startproject &lt;proj_name&gt;</w:t>
-                  </w:r>
+                    <w:t xml:space="preserve">python manage.py </w:t>
+                  </w:r>
+                  <w:proofErr w:type="spellStart"/>
+                  <w:r>
+                    <w:rPr>
+                      <w:lang w:val="en-US"/>
+                    </w:rPr>
+                    <w:t>startapp</w:t>
+                  </w:r>
+                  <w:proofErr w:type="spellEnd"/>
+                  <w:r>
+                    <w:rPr>
+                      <w:lang w:val="en-US"/>
+                    </w:rPr>
+                    <w:t xml:space="preserve"> </w:t>
+                  </w:r>
+                  <w:proofErr w:type="spellStart"/>
+                  <w:r>
+                    <w:rPr>
+                      <w:lang w:val="en-US"/>
+                    </w:rPr>
+                    <w:t>firstapp</w:t>
+                  </w:r>
+                  <w:proofErr w:type="spellEnd"/>
                 </w:p>
               </w:txbxContent>
             </v:textbox>
@@ -113,20 +154,44 @@
           </v:shape>
         </w:pict>
       </w:r>
-    </w:p>
-    <w:p>
-      <w:pPr>
-        <w:rPr>
-          <w:lang w:val="en-US"/>
-        </w:rPr>
-      </w:pPr>
-    </w:p>
-    <w:p>
-      <w:pPr>
-        <w:rPr>
-          <w:lang w:val="en-US"/>
-        </w:rPr>
-      </w:pPr>
+      <w:r>
+        <w:rPr>
+          <w:lang w:val="en-US"/>
+        </w:rPr>
+        <w:t xml:space="preserve"> </w:t>
+      </w:r>
+      <w:r>
+        <w:rPr>
+          <w:b/>
+          <w:bCs/>
+          <w:lang w:val="en-US"/>
+        </w:rPr>
+        <w:t>Django Application</w:t>
+      </w:r>
+    </w:p>
+    <w:p>
+      <w:pPr>
+        <w:rPr>
+          <w:lang w:val="en-US"/>
+        </w:rPr>
+      </w:pPr>
+    </w:p>
+    <w:p>
+      <w:pPr>
+        <w:rPr>
+          <w:b/>
+          <w:bCs/>
+          <w:lang w:val="en-US"/>
+        </w:rPr>
+      </w:pPr>
+      <w:r>
+        <w:rPr>
+          <w:b/>
+          <w:bCs/>
+          <w:lang w:val="en-US"/>
+        </w:rPr>
+        <w:t>Run Server</w:t>
+      </w:r>
     </w:p>
     <w:p>
       <w:pPr>
@@ -138,10 +203,10 @@
         <w:rPr>
           <w:noProof/>
         </w:rPr>
-        <w:pict w14:anchorId="23272B61">
-          <v:shape id="_x0000_s1030" type="#_x0000_t202" style="position:absolute;margin-left:0;margin-top:18pt;width:497.4pt;height:110.6pt;z-index:251663360;visibility:visible;mso-wrap-style:square;mso-width-percent:0;mso-height-percent:200;mso-wrap-distance-left:9pt;mso-wrap-distance-top:3.6pt;mso-wrap-distance-right:9pt;mso-wrap-distance-bottom:3.6pt;mso-position-horizontal:left;mso-position-horizontal-relative:margin;mso-position-vertical:absolute;mso-position-vertical-relative:text;mso-width-percent:0;mso-height-percent:200;mso-width-relative:margin;mso-height-relative:margin;v-text-anchor:top" o:gfxdata="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" fillcolor="#272727 [2749]">
+        <w:pict w14:anchorId="1BA925F4">
+          <v:shape id="_x0000_s1039" type="#_x0000_t202" style="position:absolute;margin-left:0;margin-top:18pt;width:497.4pt;height:110.6pt;z-index:251675648;visibility:visible;mso-wrap-style:square;mso-width-percent:0;mso-height-percent:200;mso-wrap-distance-left:9pt;mso-wrap-distance-top:3.6pt;mso-wrap-distance-right:9pt;mso-wrap-distance-bottom:3.6pt;mso-position-horizontal:left;mso-position-horizontal-relative:margin;mso-position-vertical:absolute;mso-position-vertical-relative:text;mso-width-percent:0;mso-height-percent:200;mso-width-relative:margin;mso-height-relative:margin;v-text-anchor:top" o:gfxdata="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" fillcolor="#272727 [2749]">
             <v:fill opacity="64764f"/>
-            <v:textbox style="mso-fit-shape-to-text:t">
+            <v:textbox style="mso-next-textbox:#_x0000_s1039;mso-fit-shape-to-text:t">
               <w:txbxContent>
                 <w:p>
                   <w:pPr>
@@ -153,8 +218,16 @@
                     <w:rPr>
                       <w:lang w:val="en-US"/>
                     </w:rPr>
-                    <w:t>python manage.py runserver</w:t>
-                  </w:r>
+                    <w:t xml:space="preserve">python manage.py </w:t>
+                  </w:r>
+                  <w:proofErr w:type="spellStart"/>
+                  <w:r>
+                    <w:rPr>
+                      <w:lang w:val="en-US"/>
+                    </w:rPr>
+                    <w:t>runserver</w:t>
+                  </w:r>
+                  <w:proofErr w:type="spellEnd"/>
                 </w:p>
               </w:txbxContent>
             </v:textbox>
@@ -162,74 +235,6 @@
           </v:shape>
         </w:pict>
       </w:r>
-      <w:r>
-        <w:rPr>
-          <w:lang w:val="en-US"/>
-        </w:rPr>
-        <w:t>Run Server</w:t>
-      </w:r>
-    </w:p>
-    <w:p>
-      <w:pPr>
-        <w:rPr>
-          <w:lang w:val="en-US"/>
-        </w:rPr>
-      </w:pPr>
-    </w:p>
-    <w:p>
-      <w:pPr>
-        <w:rPr>
-          <w:lang w:val="en-US"/>
-        </w:rPr>
-      </w:pPr>
-      <w:r>
-        <w:rPr>
-          <w:noProof/>
-        </w:rPr>
-        <w:pict w14:anchorId="2E410A96">
-          <v:shape id="Text Box 3" o:spid="_x0000_s1029" type="#_x0000_t202" style="position:absolute;margin-left:0;margin-top:32.25pt;width:497.4pt;height:110.6pt;z-index:251665408;visibility:visible;mso-wrap-style:square;mso-width-percent:0;mso-height-percent:200;mso-wrap-distance-left:9pt;mso-wrap-distance-top:3.6pt;mso-wrap-distance-right:9pt;mso-wrap-distance-bottom:3.6pt;mso-position-horizontal:left;mso-position-horizontal-relative:margin;mso-position-vertical:absolute;mso-position-vertical-relative:text;mso-width-percent:0;mso-height-percent:200;mso-width-relative:margin;mso-height-relative:margin;v-text-anchor:top" o:gfxdata="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" fillcolor="#272727 [2749]">
-            <v:fill opacity="64764f"/>
-            <v:textbox style="mso-fit-shape-to-text:t">
-              <w:txbxContent>
-                <w:p>
-                  <w:pPr>
-                    <w:rPr>
-                      <w:lang w:val="en-US"/>
-                    </w:rPr>
-                  </w:pPr>
-                  <w:r>
-                    <w:rPr>
-                      <w:lang w:val="en-US"/>
-                    </w:rPr>
-                    <w:t>python manage.py startapp firstapp</w:t>
-                  </w:r>
-                </w:p>
-              </w:txbxContent>
-            </v:textbox>
-            <w10:wrap type="square" anchorx="margin"/>
-          </v:shape>
-        </w:pict>
-      </w:r>
-      <w:r>
-        <w:rPr>
-          <w:lang w:val="en-US"/>
-        </w:rPr>
-        <w:t>Django Application</w:t>
-      </w:r>
-    </w:p>
-    <w:p>
-      <w:pPr>
-        <w:rPr>
-          <w:lang w:val="en-US"/>
-        </w:rPr>
-      </w:pPr>
-    </w:p>
-    <w:p>
-      <w:pPr>
-        <w:rPr>
-          <w:lang w:val="en-US"/>
-        </w:rPr>
-      </w:pPr>
     </w:p>
     <w:p>
       <w:pPr>
@@ -281,8 +286,16 @@
         <w:rPr>
           <w:lang w:val="en-US"/>
         </w:rPr>
-        <w:t>Static Files – images, css</w:t>
-      </w:r>
+        <w:t xml:space="preserve">Static Files – images, </w:t>
+      </w:r>
+      <w:proofErr w:type="spellStart"/>
+      <w:r>
+        <w:rPr>
+          <w:lang w:val="en-US"/>
+        </w:rPr>
+        <w:t>css</w:t>
+      </w:r>
+      <w:proofErr w:type="spellEnd"/>
     </w:p>
     <w:p>
       <w:pPr>
@@ -470,7 +483,32 @@
                       <w:color w:val="FFFFFF" w:themeColor="background1"/>
                       <w:lang w:val="en-US"/>
                     </w:rPr>
-                    <w:t>from demo_app.models import Department</w:t>
+                    <w:t xml:space="preserve">from </w:t>
+                  </w:r>
+                  <w:proofErr w:type="spellStart"/>
+                  <w:r>
+                    <w:rPr>
+                      <w:color w:val="FFFFFF" w:themeColor="background1"/>
+                      <w:lang w:val="en-US"/>
+                    </w:rPr>
+                    <w:t>demo_</w:t>
+                  </w:r>
+                  <w:proofErr w:type="gramStart"/>
+                  <w:r>
+                    <w:rPr>
+                      <w:color w:val="FFFFFF" w:themeColor="background1"/>
+                      <w:lang w:val="en-US"/>
+                    </w:rPr>
+                    <w:t>app.models</w:t>
+                  </w:r>
+                  <w:proofErr w:type="spellEnd"/>
+                  <w:proofErr w:type="gramEnd"/>
+                  <w:r>
+                    <w:rPr>
+                      <w:color w:val="FFFFFF" w:themeColor="background1"/>
+                      <w:lang w:val="en-US"/>
+                    </w:rPr>
+                    <w:t xml:space="preserve"> import Department</w:t>
                   </w:r>
                 </w:p>
                 <w:p>
@@ -480,12 +518,30 @@
                       <w:lang w:val="en-US"/>
                     </w:rPr>
                   </w:pPr>
+                  <w:proofErr w:type="gramStart"/>
                   <w:r>
                     <w:rPr>
                       <w:color w:val="FFFFFF" w:themeColor="background1"/>
                       <w:lang w:val="en-US"/>
                     </w:rPr>
-                    <w:t>print(Department.objects.all())</w:t>
+                    <w:t>print(</w:t>
+                  </w:r>
+                  <w:proofErr w:type="spellStart"/>
+                  <w:proofErr w:type="gramEnd"/>
+                  <w:r>
+                    <w:rPr>
+                      <w:color w:val="FFFFFF" w:themeColor="background1"/>
+                      <w:lang w:val="en-US"/>
+                    </w:rPr>
+                    <w:t>Department.objects.all</w:t>
+                  </w:r>
+                  <w:proofErr w:type="spellEnd"/>
+                  <w:r>
+                    <w:rPr>
+                      <w:color w:val="FFFFFF" w:themeColor="background1"/>
+                      <w:lang w:val="en-US"/>
+                    </w:rPr>
+                    <w:t>())</w:t>
                   </w:r>
                 </w:p>
                 <w:p>
@@ -500,7 +556,48 @@
                       <w:color w:val="FFFFFF" w:themeColor="background1"/>
                       <w:lang w:val="en-US"/>
                     </w:rPr>
-                    <w:t>d = Department(dname="Account",location="Mumbai")</w:t>
+                    <w:t>d = Department(</w:t>
+                  </w:r>
+                  <w:proofErr w:type="spellStart"/>
+                  <w:r>
+                    <w:rPr>
+                      <w:color w:val="FFFFFF" w:themeColor="background1"/>
+                      <w:lang w:val="en-US"/>
+                    </w:rPr>
+                    <w:t>dname</w:t>
+                  </w:r>
+                  <w:proofErr w:type="spellEnd"/>
+                  <w:r>
+                    <w:rPr>
+                      <w:color w:val="FFFFFF" w:themeColor="background1"/>
+                      <w:lang w:val="en-US"/>
+                    </w:rPr>
+                    <w:t>="</w:t>
+                  </w:r>
+                  <w:proofErr w:type="spellStart"/>
+                  <w:r>
+                    <w:rPr>
+                      <w:color w:val="FFFFFF" w:themeColor="background1"/>
+                      <w:lang w:val="en-US"/>
+                    </w:rPr>
+                    <w:t>Account</w:t>
+                  </w:r>
+                  <w:proofErr w:type="gramStart"/>
+                  <w:r>
+                    <w:rPr>
+                      <w:color w:val="FFFFFF" w:themeColor="background1"/>
+                      <w:lang w:val="en-US"/>
+                    </w:rPr>
+                    <w:t>",location</w:t>
+                  </w:r>
+                  <w:proofErr w:type="spellEnd"/>
+                  <w:proofErr w:type="gramEnd"/>
+                  <w:r>
+                    <w:rPr>
+                      <w:color w:val="FFFFFF" w:themeColor="background1"/>
+                      <w:lang w:val="en-US"/>
+                    </w:rPr>
+                    <w:t>="Mumbai")</w:t>
                   </w:r>
                 </w:p>
                 <w:p>
@@ -510,12 +607,37 @@
                       <w:lang w:val="en-US"/>
                     </w:rPr>
                   </w:pPr>
+                  <w:proofErr w:type="spellStart"/>
                   <w:r>
                     <w:rPr>
                       <w:color w:val="FFFFFF" w:themeColor="background1"/>
                       <w:lang w:val="en-US"/>
                     </w:rPr>
-                    <w:t>d.save()</w:t>
+                    <w:t>d.</w:t>
+                  </w:r>
+                  <w:proofErr w:type="gramStart"/>
+                  <w:r>
+                    <w:rPr>
+                      <w:color w:val="FFFFFF" w:themeColor="background1"/>
+                      <w:lang w:val="en-US"/>
+                    </w:rPr>
+                    <w:t>save</w:t>
+                  </w:r>
+                  <w:proofErr w:type="spellEnd"/>
+                  <w:r>
+                    <w:rPr>
+                      <w:color w:val="FFFFFF" w:themeColor="background1"/>
+                      <w:lang w:val="en-US"/>
+                    </w:rPr>
+                    <w:t>(</w:t>
+                  </w:r>
+                  <w:proofErr w:type="gramEnd"/>
+                  <w:r>
+                    <w:rPr>
+                      <w:color w:val="FFFFFF" w:themeColor="background1"/>
+                      <w:lang w:val="en-US"/>
+                    </w:rPr>
+                    <w:t>)</w:t>
                   </w:r>
                 </w:p>
                 <w:p>
@@ -599,13 +721,41 @@
                     <w:rPr>
                       <w:lang w:val="en-US"/>
                     </w:rPr>
-                    <w:t xml:space="preserve">python manage.py makemigrations </w:t>
-                  </w:r>
-                  <w:r>
-                    <w:rPr>
-                      <w:lang w:val="en-US"/>
-                    </w:rPr>
-                    <w:t>&lt;app_name&gt;</w:t>
+                    <w:t xml:space="preserve">python manage.py </w:t>
+                  </w:r>
+                  <w:proofErr w:type="spellStart"/>
+                  <w:r>
+                    <w:rPr>
+                      <w:lang w:val="en-US"/>
+                    </w:rPr>
+                    <w:t>makemigrations</w:t>
+                  </w:r>
+                  <w:proofErr w:type="spellEnd"/>
+                  <w:r>
+                    <w:rPr>
+                      <w:lang w:val="en-US"/>
+                    </w:rPr>
+                    <w:t xml:space="preserve"> </w:t>
+                  </w:r>
+                  <w:r>
+                    <w:rPr>
+                      <w:lang w:val="en-US"/>
+                    </w:rPr>
+                    <w:t>&lt;</w:t>
+                  </w:r>
+                  <w:proofErr w:type="spellStart"/>
+                  <w:r>
+                    <w:rPr>
+                      <w:lang w:val="en-US"/>
+                    </w:rPr>
+                    <w:t>app_name</w:t>
+                  </w:r>
+                  <w:proofErr w:type="spellEnd"/>
+                  <w:r>
+                    <w:rPr>
+                      <w:lang w:val="en-US"/>
+                    </w:rPr>
+                    <w:t>&gt;</w:t>
                   </w:r>
                 </w:p>
                 <w:p>
@@ -650,8 +800,16 @@
                     <w:rPr>
                       <w:lang w:val="en-US"/>
                     </w:rPr>
-                    <w:t>python manage.py createsuperuser</w:t>
-                  </w:r>
+                    <w:t xml:space="preserve">python manage.py </w:t>
+                  </w:r>
+                  <w:proofErr w:type="spellStart"/>
+                  <w:r>
+                    <w:rPr>
+                      <w:lang w:val="en-US"/>
+                    </w:rPr>
+                    <w:t>createsuperuser</w:t>
+                  </w:r>
+                  <w:proofErr w:type="spellEnd"/>
                 </w:p>
               </w:txbxContent>
             </v:textbox>
@@ -706,8 +864,16 @@
                     <w:rPr>
                       <w:lang w:val="en-US"/>
                     </w:rPr>
-                    <w:t>Pip install bcrypt</w:t>
-                  </w:r>
+                    <w:t xml:space="preserve">Pip install </w:t>
+                  </w:r>
+                  <w:proofErr w:type="spellStart"/>
+                  <w:r>
+                    <w:rPr>
+                      <w:lang w:val="en-US"/>
+                    </w:rPr>
+                    <w:t>bcrypt</w:t>
+                  </w:r>
+                  <w:proofErr w:type="spellEnd"/>
                 </w:p>
                 <w:p>
                   <w:pPr>
@@ -719,7 +885,21 @@
                     <w:rPr>
                       <w:lang w:val="en-US"/>
                     </w:rPr>
-                    <w:t>pip install django[argon2]</w:t>
+                    <w:t xml:space="preserve">pip install </w:t>
+                  </w:r>
+                  <w:proofErr w:type="spellStart"/>
+                  <w:r>
+                    <w:rPr>
+                      <w:lang w:val="en-US"/>
+                    </w:rPr>
+                    <w:t>django</w:t>
+                  </w:r>
+                  <w:proofErr w:type="spellEnd"/>
+                  <w:r>
+                    <w:rPr>
+                      <w:lang w:val="en-US"/>
+                    </w:rPr>
+                    <w:t>[argon2]</w:t>
                   </w:r>
                 </w:p>
               </w:txbxContent>
@@ -773,7 +953,21 @@
         <w:rPr>
           <w:lang w:val="en-US"/>
         </w:rPr>
-        <w:t>'django.contrib.auth.hashers.Argon2PasswordHasher',</w:t>
+        <w:t>'</w:t>
+      </w:r>
+      <w:proofErr w:type="gramStart"/>
+      <w:r>
+        <w:rPr>
+          <w:lang w:val="en-US"/>
+        </w:rPr>
+        <w:t>django.contrib</w:t>
+      </w:r>
+      <w:proofErr w:type="gramEnd"/>
+      <w:r>
+        <w:rPr>
+          <w:lang w:val="en-US"/>
+        </w:rPr>
+        <w:t>.auth.hashers.Argon2PasswordHasher',</w:t>
       </w:r>
     </w:p>
     <w:p>
@@ -791,7 +985,21 @@
         <w:rPr>
           <w:lang w:val="en-US"/>
         </w:rPr>
-        <w:t>'django.contrib.auth.hashers.BCryptSHA256PasswordHasher',</w:t>
+        <w:t>'</w:t>
+      </w:r>
+      <w:proofErr w:type="gramStart"/>
+      <w:r>
+        <w:rPr>
+          <w:lang w:val="en-US"/>
+        </w:rPr>
+        <w:t>django.contrib</w:t>
+      </w:r>
+      <w:proofErr w:type="gramEnd"/>
+      <w:r>
+        <w:rPr>
+          <w:lang w:val="en-US"/>
+        </w:rPr>
+        <w:t>.auth.hashers.BCryptSHA256PasswordHasher',</w:t>
       </w:r>
     </w:p>
     <w:p>
@@ -809,7 +1017,29 @@
         <w:rPr>
           <w:lang w:val="en-US"/>
         </w:rPr>
-        <w:t>'django.contrib.auth.hashers.BCryptPasswordHasher',</w:t>
+        <w:t>'</w:t>
+      </w:r>
+      <w:proofErr w:type="spellStart"/>
+      <w:proofErr w:type="gramStart"/>
+      <w:r>
+        <w:rPr>
+          <w:lang w:val="en-US"/>
+        </w:rPr>
+        <w:t>django.contrib</w:t>
+      </w:r>
+      <w:proofErr w:type="gramEnd"/>
+      <w:r>
+        <w:rPr>
+          <w:lang w:val="en-US"/>
+        </w:rPr>
+        <w:t>.auth.hashers.BCryptPasswordHasher</w:t>
+      </w:r>
+      <w:proofErr w:type="spellEnd"/>
+      <w:r>
+        <w:rPr>
+          <w:lang w:val="en-US"/>
+        </w:rPr>
+        <w:t>',</w:t>
       </w:r>
     </w:p>
     <w:p>
@@ -827,7 +1057,21 @@
         <w:rPr>
           <w:lang w:val="en-US"/>
         </w:rPr>
-        <w:t>'django.contrib.auth.hashers.PBKDF2PasswordHasher',</w:t>
+        <w:t>'</w:t>
+      </w:r>
+      <w:proofErr w:type="gramStart"/>
+      <w:r>
+        <w:rPr>
+          <w:lang w:val="en-US"/>
+        </w:rPr>
+        <w:t>django.contrib</w:t>
+      </w:r>
+      <w:proofErr w:type="gramEnd"/>
+      <w:r>
+        <w:rPr>
+          <w:lang w:val="en-US"/>
+        </w:rPr>
+        <w:t>.auth.hashers.PBKDF2PasswordHasher',</w:t>
       </w:r>
     </w:p>
     <w:p>
@@ -845,7 +1089,21 @@
         <w:rPr>
           <w:lang w:val="en-US"/>
         </w:rPr>
-        <w:t>'django.contrib.auth.hashers.PBKDF2SH1PasswordHasher'</w:t>
+        <w:t>'</w:t>
+      </w:r>
+      <w:proofErr w:type="gramStart"/>
+      <w:r>
+        <w:rPr>
+          <w:lang w:val="en-US"/>
+        </w:rPr>
+        <w:t>django.contrib</w:t>
+      </w:r>
+      <w:proofErr w:type="gramEnd"/>
+      <w:r>
+        <w:rPr>
+          <w:lang w:val="en-US"/>
+        </w:rPr>
+        <w:t>.auth.hashers.PBKDF2SH1PasswordHasher'</w:t>
       </w:r>
     </w:p>
     <w:p>
@@ -912,12 +1170,28 @@
                       <w:lang w:val="en-US"/>
                     </w:rPr>
                   </w:pPr>
-                  <w:r>
-                    <w:rPr>
-                      <w:lang w:val="en-US"/>
-                    </w:rPr>
-                    <w:t>mkvirtualenv --python=python3.7 demo_project</w:t>
-                  </w:r>
+                  <w:proofErr w:type="spellStart"/>
+                  <w:r>
+                    <w:rPr>
+                      <w:lang w:val="en-US"/>
+                    </w:rPr>
+                    <w:t>mkvirtualenv</w:t>
+                  </w:r>
+                  <w:proofErr w:type="spellEnd"/>
+                  <w:r>
+                    <w:rPr>
+                      <w:lang w:val="en-US"/>
+                    </w:rPr>
+                    <w:t xml:space="preserve"> --python=python3.7 </w:t>
+                  </w:r>
+                  <w:proofErr w:type="spellStart"/>
+                  <w:r>
+                    <w:rPr>
+                      <w:lang w:val="en-US"/>
+                    </w:rPr>
+                    <w:t>demo_project</w:t>
+                  </w:r>
+                  <w:proofErr w:type="spellEnd"/>
                 </w:p>
                 <w:p>
                   <w:pPr>
@@ -941,7 +1215,21 @@
                     <w:rPr>
                       <w:lang w:val="en-US"/>
                     </w:rPr>
-                    <w:t xml:space="preserve"> djnago==3.2.7</w:t>
+                    <w:t xml:space="preserve"> </w:t>
+                  </w:r>
+                  <w:proofErr w:type="spellStart"/>
+                  <w:r>
+                    <w:rPr>
+                      <w:lang w:val="en-US"/>
+                    </w:rPr>
+                    <w:t>djnago</w:t>
+                  </w:r>
+                  <w:proofErr w:type="spellEnd"/>
+                  <w:r>
+                    <w:rPr>
+                      <w:lang w:val="en-US"/>
+                    </w:rPr>
+                    <w:t>==3.2.7</w:t>
                   </w:r>
                 </w:p>
               </w:txbxContent>
@@ -1000,7 +1288,14 @@
         <w:rPr>
           <w:lang w:val="en-US"/>
         </w:rPr>
-        <w:t>Pull code from Githu</w:t>
+        <w:t xml:space="preserve">Pull code from </w:t>
+      </w:r>
+      <w:proofErr w:type="spellStart"/>
+      <w:r>
+        <w:rPr>
+          <w:lang w:val="en-US"/>
+        </w:rPr>
+        <w:t>Githu</w:t>
       </w:r>
       <w:r>
         <w:rPr>
@@ -1008,6 +1303,7 @@
         </w:rPr>
         <w:t>b</w:t>
       </w:r>
+      <w:proofErr w:type="spellEnd"/>
     </w:p>
     <w:p>
       <w:pPr>
@@ -1086,11 +1382,19 @@
           <w:lang w:val="en-US"/>
         </w:rPr>
       </w:pPr>
-      <w:r>
-        <w:rPr>
-          <w:lang w:val="en-US"/>
-        </w:rPr>
-        <w:t>Virtualenv:</w:t>
+      <w:proofErr w:type="spellStart"/>
+      <w:r>
+        <w:rPr>
+          <w:lang w:val="en-US"/>
+        </w:rPr>
+        <w:t>Virtualenv</w:t>
+      </w:r>
+      <w:proofErr w:type="spellEnd"/>
+      <w:r>
+        <w:rPr>
+          <w:lang w:val="en-US"/>
+        </w:rPr>
+        <w:t>:</w:t>
       </w:r>
       <w:r>
         <w:rPr>
@@ -1102,7 +1406,29 @@
         <w:rPr>
           <w:lang w:val="en-US"/>
         </w:rPr>
-        <w:t>/home/&lt;username&gt;/.virtualenvs &lt;name&gt;</w:t>
+        <w:t>/home/&lt;username&gt;</w:t>
+      </w:r>
+      <w:proofErr w:type="gramStart"/>
+      <w:r>
+        <w:rPr>
+          <w:lang w:val="en-US"/>
+        </w:rPr>
+        <w:t>/.</w:t>
+      </w:r>
+      <w:proofErr w:type="spellStart"/>
+      <w:r>
+        <w:rPr>
+          <w:lang w:val="en-US"/>
+        </w:rPr>
+        <w:t>virtualenvs</w:t>
+      </w:r>
+      <w:proofErr w:type="spellEnd"/>
+      <w:proofErr w:type="gramEnd"/>
+      <w:r>
+        <w:rPr>
+          <w:lang w:val="en-US"/>
+        </w:rPr>
+        <w:t xml:space="preserve"> &lt;name&gt;</w:t>
       </w:r>
     </w:p>
     <w:p>
@@ -1157,7 +1483,61 @@
           <w:szCs w:val="18"/>
           <w:lang w:val="en-US"/>
         </w:rPr>
-        <w:t>path = '/home/amoltrial/django-deployment-test/demo_project'</w:t>
+        <w:t>path = '/home/</w:t>
+      </w:r>
+      <w:proofErr w:type="spellStart"/>
+      <w:r>
+        <w:rPr>
+          <w:sz w:val="18"/>
+          <w:szCs w:val="18"/>
+          <w:lang w:val="en-US"/>
+        </w:rPr>
+        <w:t>amoltrial</w:t>
+      </w:r>
+      <w:proofErr w:type="spellEnd"/>
+      <w:r>
+        <w:rPr>
+          <w:sz w:val="18"/>
+          <w:szCs w:val="18"/>
+          <w:lang w:val="en-US"/>
+        </w:rPr>
+        <w:t>/</w:t>
+      </w:r>
+      <w:proofErr w:type="spellStart"/>
+      <w:r>
+        <w:rPr>
+          <w:sz w:val="18"/>
+          <w:szCs w:val="18"/>
+          <w:lang w:val="en-US"/>
+        </w:rPr>
+        <w:t>django</w:t>
+      </w:r>
+      <w:proofErr w:type="spellEnd"/>
+      <w:r>
+        <w:rPr>
+          <w:sz w:val="18"/>
+          <w:szCs w:val="18"/>
+          <w:lang w:val="en-US"/>
+        </w:rPr>
+        <w:t>-deployment-test/</w:t>
+      </w:r>
+      <w:proofErr w:type="spellStart"/>
+      <w:r>
+        <w:rPr>
+          <w:sz w:val="18"/>
+          <w:szCs w:val="18"/>
+          <w:lang w:val="en-US"/>
+        </w:rPr>
+        <w:t>demo_project</w:t>
+      </w:r>
+      <w:proofErr w:type="spellEnd"/>
+      <w:r>
+        <w:rPr>
+          <w:sz w:val="18"/>
+          <w:szCs w:val="18"/>
+          <w:lang w:val="en-US"/>
+        </w:rPr>
+        <w:t>'</w:t>
       </w:r>
     </w:p>
     <w:p>
@@ -1176,7 +1556,27 @@
           <w:szCs w:val="18"/>
           <w:lang w:val="en-US"/>
         </w:rPr>
-        <w:t>if path not in sys.path:</w:t>
+        <w:t xml:space="preserve">if path not in </w:t>
+      </w:r>
+      <w:proofErr w:type="spellStart"/>
+      <w:proofErr w:type="gramStart"/>
+      <w:r>
+        <w:rPr>
+          <w:sz w:val="18"/>
+          <w:szCs w:val="18"/>
+          <w:lang w:val="en-US"/>
+        </w:rPr>
+        <w:t>sys.path</w:t>
+      </w:r>
+      <w:proofErr w:type="spellEnd"/>
+      <w:proofErr w:type="gramEnd"/>
+      <w:r>
+        <w:rPr>
+          <w:sz w:val="18"/>
+          <w:szCs w:val="18"/>
+          <w:lang w:val="en-US"/>
+        </w:rPr>
+        <w:t>:</w:t>
       </w:r>
     </w:p>
     <w:p>
@@ -1195,7 +1595,35 @@
           <w:szCs w:val="18"/>
           <w:lang w:val="en-US"/>
         </w:rPr>
-        <w:t xml:space="preserve">    sys.path.append(path)</w:t>
+        <w:t xml:space="preserve">    </w:t>
+      </w:r>
+      <w:proofErr w:type="spellStart"/>
+      <w:proofErr w:type="gramStart"/>
+      <w:r>
+        <w:rPr>
+          <w:sz w:val="18"/>
+          <w:szCs w:val="18"/>
+          <w:lang w:val="en-US"/>
+        </w:rPr>
+        <w:t>sys.path</w:t>
+      </w:r>
+      <w:proofErr w:type="gramEnd"/>
+      <w:r>
+        <w:rPr>
+          <w:sz w:val="18"/>
+          <w:szCs w:val="18"/>
+          <w:lang w:val="en-US"/>
+        </w:rPr>
+        <w:t>.append</w:t>
+      </w:r>
+      <w:proofErr w:type="spellEnd"/>
+      <w:r>
+        <w:rPr>
+          <w:sz w:val="18"/>
+          <w:szCs w:val="18"/>
+          <w:lang w:val="en-US"/>
+        </w:rPr>
+        <w:t>(path)</w:t>
       </w:r>
     </w:p>
     <w:p>
@@ -1219,13 +1647,25 @@
           <w:lang w:val="en-US"/>
         </w:rPr>
       </w:pPr>
-      <w:r>
-        <w:rPr>
-          <w:sz w:val="18"/>
-          <w:szCs w:val="18"/>
-          <w:lang w:val="en-US"/>
-        </w:rPr>
-        <w:t>os.chdir(path)</w:t>
+      <w:proofErr w:type="spellStart"/>
+      <w:proofErr w:type="gramStart"/>
+      <w:r>
+        <w:rPr>
+          <w:sz w:val="18"/>
+          <w:szCs w:val="18"/>
+          <w:lang w:val="en-US"/>
+        </w:rPr>
+        <w:t>os.chdir</w:t>
+      </w:r>
+      <w:proofErr w:type="spellEnd"/>
+      <w:proofErr w:type="gramEnd"/>
+      <w:r>
+        <w:rPr>
+          <w:sz w:val="18"/>
+          <w:szCs w:val="18"/>
+          <w:lang w:val="en-US"/>
+        </w:rPr>
+        <w:t>(path)</w:t>
       </w:r>
     </w:p>
     <w:p>
@@ -1238,13 +1678,23 @@
           <w:lang w:val="en-US"/>
         </w:rPr>
       </w:pPr>
-      <w:r>
-        <w:rPr>
-          <w:sz w:val="18"/>
-          <w:szCs w:val="18"/>
-          <w:lang w:val="en-US"/>
-        </w:rPr>
-        <w:t>os.environ.setdefault("DJANGO_SETTINGS_MODULE","demo_project.settings")</w:t>
+      <w:proofErr w:type="gramStart"/>
+      <w:r>
+        <w:rPr>
+          <w:sz w:val="18"/>
+          <w:szCs w:val="18"/>
+          <w:lang w:val="en-US"/>
+        </w:rPr>
+        <w:t>os.environ</w:t>
+      </w:r>
+      <w:proofErr w:type="gramEnd"/>
+      <w:r>
+        <w:rPr>
+          <w:sz w:val="18"/>
+          <w:szCs w:val="18"/>
+          <w:lang w:val="en-US"/>
+        </w:rPr>
+        <w:t>.setdefault("DJANGO_SETTINGS_MODULE","demo_project.settings")</w:t>
       </w:r>
     </w:p>
     <w:p>
@@ -1294,7 +1744,23 @@
           <w:sz w:val="18"/>
           <w:szCs w:val="18"/>
         </w:rPr>
-        <w:t xml:space="preserve"> -&gt; /home/amoltrial/.virtualenvs/demo_project/lib/python3.7/site-packages/django/contrib/admin/static/admin</w:t>
+        <w:t xml:space="preserve"> -&gt; /home/amoltrial</w:t>
+      </w:r>
+      <w:proofErr w:type="gramStart"/>
+      <w:r>
+        <w:rPr>
+          <w:sz w:val="18"/>
+          <w:szCs w:val="18"/>
+        </w:rPr>
+        <w:t>/.virtualenvs</w:t>
+      </w:r>
+      <w:proofErr w:type="gramEnd"/>
+      <w:r>
+        <w:rPr>
+          <w:sz w:val="18"/>
+          <w:szCs w:val="18"/>
+        </w:rPr>
+        <w:t>/demo_project/lib/python3.7/site-packages/django/contrib/admin/static/admin</w:t>
       </w:r>
     </w:p>
     <w:p>
@@ -1321,7 +1787,23 @@
           <w:sz w:val="18"/>
           <w:szCs w:val="18"/>
         </w:rPr>
-        <w:t>/static/ -&gt; &lt;static_dir_path&gt;</w:t>
+        <w:t>/static/ -&gt; &lt;</w:t>
+      </w:r>
+      <w:proofErr w:type="spellStart"/>
+      <w:r>
+        <w:rPr>
+          <w:sz w:val="18"/>
+          <w:szCs w:val="18"/>
+        </w:rPr>
+        <w:t>static_dir_path</w:t>
+      </w:r>
+      <w:proofErr w:type="spellEnd"/>
+      <w:r>
+        <w:rPr>
+          <w:sz w:val="18"/>
+          <w:szCs w:val="18"/>
+        </w:rPr>
+        <w:t>&gt;</w:t>
       </w:r>
     </w:p>
     <w:p>
@@ -1488,7 +1970,7 @@
 </file>
 
 <file path=word/numbering.xml><?xml version="1.0" encoding="utf-8"?>
-<w:numbering xmlns:wpc="http://schemas.microsoft.com/office/word/2010/wordprocessingCanvas" xmlns:cx="http://schemas.microsoft.com/office/drawing/2014/chartex" xmlns:cx1="http://schemas.microsoft.com/office/drawing/2015/9/8/chartex" xmlns:cx2="http://schemas.microsoft.com/office/drawing/2015/10/21/chartex" xmlns:cx3="http://schemas.microsoft.com/office/drawing/2016/5/9/chartex" xmlns:cx4="http://schemas.microsoft.com/office/drawing/2016/5/10/chartex" xmlns:cx5="http://schemas.microsoft.com/office/drawing/2016/5/11/chartex" xmlns:cx6="http://schemas.microsoft.com/office/drawing/2016/5/12/chartex" xmlns:cx7="http://schemas.microsoft.com/office/drawing/2016/5/13/chartex" xmlns:cx8="http://schemas.microsoft.com/office/drawing/2016/5/14/chartex" xmlns:mc="http://schemas.openxmlformats.org/markup-compatibility/2006" xmlns:aink="http://schemas.microsoft.com/office/drawing/2016/ink" xmlns:am3d="http://schemas.microsoft.com/office/drawing/2017/model3d" xmlns:o="urn:schemas-microsoft-com:office:office" xmlns:r="http://schemas.openxmlformats.org/officeDocument/2006/relationships" xmlns:m="http://schemas.openxmlformats.org/officeDocument/2006/math" xmlns:v="urn:schemas-microsoft-com:vml" xmlns:wp14="http://schemas.microsoft.com/office/word/2010/wordprocessingDrawing" xmlns:wp="http://schemas.openxmlformats.org/drawingml/2006/wordprocessingDrawing" xmlns:w10="urn:schemas-microsoft-com:office:word" xmlns:w="http://schemas.openxmlformats.org/wordprocessingml/2006/main" xmlns:w14="http://schemas.microsoft.com/office/word/2010/wordml" xmlns:w15="http://schemas.microsoft.com/office/word/2012/wordml" xmlns:w16cex="http://schemas.microsoft.com/office/word/2018/wordml/cex" xmlns:w16cid="http://schemas.microsoft.com/office/word/2016/wordml/cid" xmlns:w16="http://schemas.microsoft.com/office/word/2018/wordml" xmlns:w16sdtdh="http://schemas.microsoft.com/office/word/2020/wordml/sdtdatahash" xmlns:w16se="http://schemas.microsoft.com/office/word/2015/wordml/symex" xmlns:wpg="http://schemas.microsoft.com/office/word/2010/wordprocessingGroup" xmlns:wpi="http://schemas.microsoft.com/office/word/2010/wordprocessingInk" xmlns:wne="http://schemas.microsoft.com/office/word/2006/wordml" xmlns:wps="http://schemas.microsoft.com/office/word/2010/wordprocessingShape" mc:Ignorable="w14 w15 w16se w16cid w16 w16cex w16sdtdh wp14">
+<w:numbering xmlns:wpc="http://schemas.microsoft.com/office/word/2010/wordprocessingCanvas" xmlns:cx="http://schemas.microsoft.com/office/drawing/2014/chartex" xmlns:cx1="http://schemas.microsoft.com/office/drawing/2015/9/8/chartex" xmlns:cx2="http://schemas.microsoft.com/office/drawing/2015/10/21/chartex" xmlns:cx3="http://schemas.microsoft.com/office/drawing/2016/5/9/chartex" xmlns:cx4="http://schemas.microsoft.com/office/drawing/2016/5/10/chartex" xmlns:cx5="http://schemas.microsoft.com/office/drawing/2016/5/11/chartex" xmlns:cx6="http://schemas.microsoft.com/office/drawing/2016/5/12/chartex" xmlns:cx7="http://schemas.microsoft.com/office/drawing/2016/5/13/chartex" xmlns:cx8="http://schemas.microsoft.com/office/drawing/2016/5/14/chartex" xmlns:mc="http://schemas.openxmlformats.org/markup-compatibility/2006" xmlns:aink="http://schemas.microsoft.com/office/drawing/2016/ink" xmlns:am3d="http://schemas.microsoft.com/office/drawing/2017/model3d" xmlns:o="urn:schemas-microsoft-com:office:office" xmlns:oel="http://schemas.microsoft.com/office/2019/extlst" xmlns:r="http://schemas.openxmlformats.org/officeDocument/2006/relationships" xmlns:m="http://schemas.openxmlformats.org/officeDocument/2006/math" xmlns:v="urn:schemas-microsoft-com:vml" xmlns:wp14="http://schemas.microsoft.com/office/word/2010/wordprocessingDrawing" xmlns:wp="http://schemas.openxmlformats.org/drawingml/2006/wordprocessingDrawing" xmlns:w10="urn:schemas-microsoft-com:office:word" xmlns:w="http://schemas.openxmlformats.org/wordprocessingml/2006/main" xmlns:w14="http://schemas.microsoft.com/office/word/2010/wordml" xmlns:w15="http://schemas.microsoft.com/office/word/2012/wordml" xmlns:w16cex="http://schemas.microsoft.com/office/word/2018/wordml/cex" xmlns:w16cid="http://schemas.microsoft.com/office/word/2016/wordml/cid" xmlns:w16="http://schemas.microsoft.com/office/word/2018/wordml" xmlns:w16du="http://schemas.microsoft.com/office/word/2023/wordml/word16du" xmlns:w16sdtdh="http://schemas.microsoft.com/office/word/2020/wordml/sdtdatahash" xmlns:w16se="http://schemas.microsoft.com/office/word/2015/wordml/symex" xmlns:wpg="http://schemas.microsoft.com/office/word/2010/wordprocessingGroup" xmlns:wpi="http://schemas.microsoft.com/office/word/2010/wordprocessingInk" xmlns:wne="http://schemas.microsoft.com/office/word/2006/wordml" xmlns:wps="http://schemas.microsoft.com/office/word/2010/wordprocessingShape" mc:Ignorable="w14 w15 w16se w16cid w16 w16cex w16sdtdh wp14">
   <w:abstractNum w:abstractNumId="0" w15:restartNumberingAfterBreak="0">
     <w:nsid w:val="47332E60"/>
     <w:multiLevelType w:val="hybridMultilevel"/>
@@ -1801,13 +2283,13 @@
       </w:rPr>
     </w:lvl>
   </w:abstractNum>
-  <w:num w:numId="1">
+  <w:num w:numId="1" w16cid:durableId="1175267713">
     <w:abstractNumId w:val="1"/>
   </w:num>
-  <w:num w:numId="2">
+  <w:num w:numId="2" w16cid:durableId="1830557873">
     <w:abstractNumId w:val="2"/>
   </w:num>
-  <w:num w:numId="3">
+  <w:num w:numId="3" w16cid:durableId="814953340">
     <w:abstractNumId w:val="0"/>
   </w:num>
 </w:numbering>
